--- a/4. NAC Database Tech Manual Edit Patient Data.docx
+++ b/4. NAC Database Tech Manual Edit Patient Data.docx
@@ -1,6 +1,6 @@
 
 <file path=word/document.xml><?xml version="1.0" encoding="utf-8"?>
-<w:document xmlns:wpc="http://schemas.microsoft.com/office/word/2010/wordprocessingCanvas" xmlns:cx="http://schemas.microsoft.com/office/drawing/2014/chartex" xmlns:cx1="http://schemas.microsoft.com/office/drawing/2015/9/8/chartex" xmlns:cx2="http://schemas.microsoft.com/office/drawing/2015/10/21/chartex" xmlns:cx3="http://schemas.microsoft.com/office/drawing/2016/5/9/chartex" xmlns:cx4="http://schemas.microsoft.com/office/drawing/2016/5/10/chartex" xmlns:cx5="http://schemas.microsoft.com/office/drawing/2016/5/11/chartex" xmlns:cx6="http://schemas.microsoft.com/office/drawing/2016/5/12/chartex" xmlns:cx7="http://schemas.microsoft.com/office/drawing/2016/5/13/chartex" xmlns:cx8="http://schemas.microsoft.com/office/drawing/2016/5/14/chartex" xmlns:mc="http://schemas.openxmlformats.org/markup-compatibility/2006" xmlns:aink="http://schemas.microsoft.com/office/drawing/2016/ink" xmlns:am3d="http://schemas.microsoft.com/office/drawing/2017/model3d" xmlns:o="urn:schemas-microsoft-com:office:office" xmlns:r="http://schemas.openxmlformats.org/officeDocument/2006/relationships" xmlns:m="http://schemas.openxmlformats.org/officeDocument/2006/math" xmlns:v="urn:schemas-microsoft-com:vml" xmlns:wp14="http://schemas.microsoft.com/office/word/2010/wordprocessingDrawing" xmlns:wp="http://schemas.openxmlformats.org/drawingml/2006/wordprocessingDrawing" xmlns:w10="urn:schemas-microsoft-com:office:word" xmlns:w="http://schemas.openxmlformats.org/wordprocessingml/2006/main" xmlns:w14="http://schemas.microsoft.com/office/word/2010/wordml" xmlns:w15="http://schemas.microsoft.com/office/word/2012/wordml" xmlns:w16cex="http://schemas.microsoft.com/office/word/2018/wordml/cex" xmlns:w16cid="http://schemas.microsoft.com/office/word/2016/wordml/cid" xmlns:w16="http://schemas.microsoft.com/office/word/2018/wordml" xmlns:w16se="http://schemas.microsoft.com/office/word/2015/wordml/symex" xmlns:wpg="http://schemas.microsoft.com/office/word/2010/wordprocessingGroup" xmlns:wpi="http://schemas.microsoft.com/office/word/2010/wordprocessingInk" xmlns:wne="http://schemas.microsoft.com/office/word/2006/wordml" xmlns:wps="http://schemas.microsoft.com/office/word/2010/wordprocessingShape" mc:Ignorable="w14 w15 w16se w16cid w16 w16cex wp14">
+<w:document xmlns:wpc="http://schemas.microsoft.com/office/word/2010/wordprocessingCanvas" xmlns:cx="http://schemas.microsoft.com/office/drawing/2014/chartex" xmlns:cx1="http://schemas.microsoft.com/office/drawing/2015/9/8/chartex" xmlns:cx2="http://schemas.microsoft.com/office/drawing/2015/10/21/chartex" xmlns:cx3="http://schemas.microsoft.com/office/drawing/2016/5/9/chartex" xmlns:cx4="http://schemas.microsoft.com/office/drawing/2016/5/10/chartex" xmlns:cx5="http://schemas.microsoft.com/office/drawing/2016/5/11/chartex" xmlns:cx6="http://schemas.microsoft.com/office/drawing/2016/5/12/chartex" xmlns:cx7="http://schemas.microsoft.com/office/drawing/2016/5/13/chartex" xmlns:cx8="http://schemas.microsoft.com/office/drawing/2016/5/14/chartex" xmlns:mc="http://schemas.openxmlformats.org/markup-compatibility/2006" xmlns:aink="http://schemas.microsoft.com/office/drawing/2016/ink" xmlns:am3d="http://schemas.microsoft.com/office/drawing/2017/model3d" xmlns:o="urn:schemas-microsoft-com:office:office" xmlns:r="http://schemas.openxmlformats.org/officeDocument/2006/relationships" xmlns:m="http://schemas.openxmlformats.org/officeDocument/2006/math" xmlns:v="urn:schemas-microsoft-com:vml" xmlns:wp14="http://schemas.microsoft.com/office/word/2010/wordprocessingDrawing" xmlns:wp="http://schemas.openxmlformats.org/drawingml/2006/wordprocessingDrawing" xmlns:w10="urn:schemas-microsoft-com:office:word" xmlns:w="http://schemas.openxmlformats.org/wordprocessingml/2006/main" xmlns:w14="http://schemas.microsoft.com/office/word/2010/wordml" xmlns:w15="http://schemas.microsoft.com/office/word/2012/wordml" xmlns:w16cex="http://schemas.microsoft.com/office/word/2018/wordml/cex" xmlns:w16cid="http://schemas.microsoft.com/office/word/2016/wordml/cid" xmlns:w16="http://schemas.microsoft.com/office/word/2018/wordml" xmlns:w16sdtdh="http://schemas.microsoft.com/office/word/2020/wordml/sdtdatahash" xmlns:w16se="http://schemas.microsoft.com/office/word/2015/wordml/symex" xmlns:wpg="http://schemas.microsoft.com/office/word/2010/wordprocessingGroup" xmlns:wpi="http://schemas.microsoft.com/office/word/2010/wordprocessingInk" xmlns:wne="http://schemas.microsoft.com/office/word/2006/wordml" xmlns:wps="http://schemas.microsoft.com/office/word/2010/wordprocessingShape" mc:Ignorable="w14 w15 w16se w16cid w16 w16cex w16sdtdh wp14">
   <w:body>
     <w:p>
       <w:pPr>
@@ -2207,26 +2207,26 @@
         <w:pStyle w:val="NoSpacing"/>
       </w:pPr>
       <w:r>
+        <w:t xml:space="preserve">So creates an html view made up </w:t>
+      </w:r>
+      <w:r>
+        <w:t xml:space="preserve">of a whole series of partial views </w:t>
+      </w:r>
+      <w:r>
+        <w:t>as the trace below displays:</w:t>
+      </w:r>
+    </w:p>
+    <w:p>
+      <w:pPr>
+        <w:pStyle w:val="NoSpacing"/>
+        <w:ind w:left="720" w:firstLine="720"/>
+        <w:rPr>
+          <w:b/>
+          <w:bCs/>
+        </w:rPr>
+      </w:pPr>
+      <w:r>
         <w:lastRenderedPageBreak/>
-        <w:t xml:space="preserve">So creates an html view made up </w:t>
-      </w:r>
-      <w:r>
-        <w:t xml:space="preserve">of a whole series of partial views </w:t>
-      </w:r>
-      <w:r>
-        <w:t>as the trace below displays:</w:t>
-      </w:r>
-    </w:p>
-    <w:p>
-      <w:pPr>
-        <w:pStyle w:val="NoSpacing"/>
-        <w:ind w:left="720" w:firstLine="720"/>
-        <w:rPr>
-          <w:b/>
-          <w:bCs/>
-        </w:rPr>
-      </w:pPr>
-      <w:r>
         <w:t>Th</w:t>
       </w:r>
       <w:r>
@@ -3134,19 +3134,19 @@
         <w:ind w:left="720"/>
       </w:pPr>
       <w:r>
+        <w:t>Some of the tabbed forms seem to be treated differently</w:t>
+      </w:r>
+      <w:r>
+        <w:t>.</w:t>
+      </w:r>
+    </w:p>
+    <w:p>
+      <w:pPr>
+        <w:pStyle w:val="NoSpacing"/>
+        <w:ind w:left="720"/>
+      </w:pPr>
+      <w:r>
         <w:lastRenderedPageBreak/>
-        <w:t>Some of the tabbed forms seem to be treated differently</w:t>
-      </w:r>
-      <w:r>
-        <w:t>.</w:t>
-      </w:r>
-    </w:p>
-    <w:p>
-      <w:pPr>
-        <w:pStyle w:val="NoSpacing"/>
-        <w:ind w:left="720"/>
-      </w:pPr>
-      <w:r>
         <w:t>Not all the partial forms are loaded into the DOM on the first ajax download. Some are not downloaded until the tab is clicked.</w:t>
       </w:r>
       <w:r>
@@ -4972,12 +4972,253 @@
           <w:sz w:val="16"/>
           <w:szCs w:val="16"/>
         </w:rPr>
-        <w:t>")] PatientDrug[] drugs,</w:t>
-      </w:r>
-    </w:p>
-    <w:p>
-      <w:pPr>
-        <w:pStyle w:val="NoSpacing"/>
+        <w:t xml:space="preserve">")] </w:t>
+      </w:r>
+      <w:proofErr w:type="spellStart"/>
+      <w:r>
+        <w:rPr>
+          <w:sz w:val="16"/>
+          <w:szCs w:val="16"/>
+        </w:rPr>
+        <w:t>PatientDrug</w:t>
+      </w:r>
+      <w:proofErr w:type="spellEnd"/>
+      <w:r>
+        <w:rPr>
+          <w:sz w:val="16"/>
+          <w:szCs w:val="16"/>
+        </w:rPr>
+        <w:t>[] drugs,</w:t>
+      </w:r>
+    </w:p>
+    <w:p>
+      <w:pPr>
+        <w:pStyle w:val="NoSpacing"/>
+        <w:rPr>
+          <w:sz w:val="16"/>
+          <w:szCs w:val="16"/>
+        </w:rPr>
+      </w:pPr>
+      <w:r>
+        <w:rPr>
+          <w:sz w:val="16"/>
+          <w:szCs w:val="16"/>
+        </w:rPr>
+        <w:t xml:space="preserve">                                                              [</w:t>
+      </w:r>
+      <w:proofErr w:type="gramStart"/>
+      <w:r>
+        <w:rPr>
+          <w:sz w:val="16"/>
+          <w:szCs w:val="16"/>
+        </w:rPr>
+        <w:t>Bind(</w:t>
+      </w:r>
+      <w:proofErr w:type="gramEnd"/>
+      <w:r>
+        <w:rPr>
+          <w:sz w:val="16"/>
+          <w:szCs w:val="16"/>
+        </w:rPr>
+        <w:t xml:space="preserve">"ID, </w:t>
+      </w:r>
+      <w:proofErr w:type="spellStart"/>
+      <w:r>
+        <w:rPr>
+          <w:sz w:val="16"/>
+          <w:szCs w:val="16"/>
+        </w:rPr>
+        <w:t>ActivityScore</w:t>
+      </w:r>
+      <w:proofErr w:type="spellEnd"/>
+      <w:r>
+        <w:rPr>
+          <w:sz w:val="16"/>
+          <w:szCs w:val="16"/>
+        </w:rPr>
+        <w:t xml:space="preserve">, </w:t>
+      </w:r>
+      <w:proofErr w:type="spellStart"/>
+      <w:r>
+        <w:rPr>
+          <w:sz w:val="16"/>
+          <w:szCs w:val="16"/>
+        </w:rPr>
+        <w:t>SymptomScore</w:t>
+      </w:r>
+      <w:proofErr w:type="spellEnd"/>
+      <w:r>
+        <w:rPr>
+          <w:sz w:val="16"/>
+          <w:szCs w:val="16"/>
+        </w:rPr>
+        <w:t xml:space="preserve">, </w:t>
+      </w:r>
+      <w:proofErr w:type="spellStart"/>
+      <w:r>
+        <w:rPr>
+          <w:sz w:val="16"/>
+          <w:szCs w:val="16"/>
+        </w:rPr>
+        <w:t>ImpactScore</w:t>
+      </w:r>
+      <w:proofErr w:type="spellEnd"/>
+      <w:r>
+        <w:rPr>
+          <w:sz w:val="16"/>
+          <w:szCs w:val="16"/>
+        </w:rPr>
+        <w:t xml:space="preserve">, </w:t>
+      </w:r>
+      <w:proofErr w:type="spellStart"/>
+      <w:r>
+        <w:rPr>
+          <w:sz w:val="16"/>
+          <w:szCs w:val="16"/>
+        </w:rPr>
+        <w:t>TotalScore</w:t>
+      </w:r>
+      <w:proofErr w:type="spellEnd"/>
+      <w:r>
+        <w:rPr>
+          <w:sz w:val="16"/>
+          <w:szCs w:val="16"/>
+        </w:rPr>
+        <w:t xml:space="preserve">")] </w:t>
+      </w:r>
+      <w:proofErr w:type="spellStart"/>
+      <w:r>
+        <w:rPr>
+          <w:sz w:val="16"/>
+          <w:szCs w:val="16"/>
+        </w:rPr>
+        <w:t>PatientSTGQuestionnaire</w:t>
+      </w:r>
+      <w:proofErr w:type="spellEnd"/>
+      <w:r>
+        <w:rPr>
+          <w:sz w:val="16"/>
+          <w:szCs w:val="16"/>
+        </w:rPr>
+        <w:t xml:space="preserve">[] </w:t>
+      </w:r>
+      <w:proofErr w:type="spellStart"/>
+      <w:r>
+        <w:rPr>
+          <w:sz w:val="16"/>
+          <w:szCs w:val="16"/>
+        </w:rPr>
+        <w:t>sTGQuestionnaires</w:t>
+      </w:r>
+      <w:proofErr w:type="spellEnd"/>
+      <w:r>
+        <w:rPr>
+          <w:sz w:val="16"/>
+          <w:szCs w:val="16"/>
+        </w:rPr>
+        <w:t>,</w:t>
+      </w:r>
+    </w:p>
+    <w:p>
+      <w:pPr>
+        <w:pStyle w:val="NoSpacing"/>
+        <w:rPr>
+          <w:sz w:val="16"/>
+          <w:szCs w:val="16"/>
+        </w:rPr>
+      </w:pPr>
+      <w:r>
+        <w:rPr>
+          <w:sz w:val="16"/>
+          <w:szCs w:val="16"/>
+        </w:rPr>
+        <w:t xml:space="preserve">                                                              [</w:t>
+      </w:r>
+      <w:proofErr w:type="gramStart"/>
+      <w:r>
+        <w:rPr>
+          <w:sz w:val="16"/>
+          <w:szCs w:val="16"/>
+        </w:rPr>
+        <w:t>Bind(</w:t>
+      </w:r>
+      <w:proofErr w:type="gramEnd"/>
+      <w:r>
+        <w:rPr>
+          <w:sz w:val="16"/>
+          <w:szCs w:val="16"/>
+        </w:rPr>
+        <w:t xml:space="preserve">"ID, </w:t>
+      </w:r>
+      <w:proofErr w:type="spellStart"/>
+      <w:r>
+        <w:rPr>
+          <w:sz w:val="16"/>
+          <w:szCs w:val="16"/>
+        </w:rPr>
+        <w:t>DateTaken</w:t>
+      </w:r>
+      <w:proofErr w:type="spellEnd"/>
+      <w:r>
+        <w:rPr>
+          <w:sz w:val="16"/>
+          <w:szCs w:val="16"/>
+        </w:rPr>
+        <w:t xml:space="preserve">, Value, </w:t>
+      </w:r>
+      <w:proofErr w:type="spellStart"/>
+      <w:r>
+        <w:rPr>
+          <w:sz w:val="16"/>
+          <w:szCs w:val="16"/>
+        </w:rPr>
+        <w:t>ImmunoglobulinTypeId</w:t>
+      </w:r>
+      <w:proofErr w:type="spellEnd"/>
+      <w:r>
+        <w:rPr>
+          <w:sz w:val="16"/>
+          <w:szCs w:val="16"/>
+        </w:rPr>
+        <w:t xml:space="preserve">")] </w:t>
+      </w:r>
+      <w:proofErr w:type="spellStart"/>
+      <w:r>
+        <w:rPr>
+          <w:sz w:val="16"/>
+          <w:szCs w:val="16"/>
+        </w:rPr>
+        <w:t>PatientImmunoglobulin</w:t>
+      </w:r>
+      <w:proofErr w:type="spellEnd"/>
+      <w:r>
+        <w:rPr>
+          <w:sz w:val="16"/>
+          <w:szCs w:val="16"/>
+        </w:rPr>
+        <w:t xml:space="preserve">[] </w:t>
+      </w:r>
+      <w:proofErr w:type="spellStart"/>
+      <w:r>
+        <w:rPr>
+          <w:sz w:val="16"/>
+          <w:szCs w:val="16"/>
+        </w:rPr>
+        <w:t>patientImmunoglobulines</w:t>
+      </w:r>
+      <w:proofErr w:type="spellEnd"/>
+      <w:r>
+        <w:rPr>
+          <w:sz w:val="16"/>
+          <w:szCs w:val="16"/>
+        </w:rPr>
+        <w:t>,</w:t>
+      </w:r>
+    </w:p>
+    <w:p>
+      <w:pPr>
+        <w:pStyle w:val="NoSpacing"/>
+        <w:ind w:left="2835" w:hanging="567"/>
         <w:rPr>
           <w:sz w:val="16"/>
           <w:szCs w:val="16"/>
@@ -4989,6 +5230,520 @@
           <w:szCs w:val="16"/>
         </w:rPr>
         <w:lastRenderedPageBreak/>
+        <w:t>[</w:t>
+      </w:r>
+      <w:proofErr w:type="gramStart"/>
+      <w:r>
+        <w:rPr>
+          <w:sz w:val="16"/>
+          <w:szCs w:val="16"/>
+        </w:rPr>
+        <w:t>Bind(</w:t>
+      </w:r>
+      <w:proofErr w:type="gramEnd"/>
+      <w:r>
+        <w:rPr>
+          <w:sz w:val="16"/>
+          <w:szCs w:val="16"/>
+        </w:rPr>
+        <w:t xml:space="preserve">"ID, </w:t>
+      </w:r>
+      <w:proofErr w:type="spellStart"/>
+      <w:r>
+        <w:rPr>
+          <w:sz w:val="16"/>
+          <w:szCs w:val="16"/>
+        </w:rPr>
+        <w:t>DateTaken</w:t>
+      </w:r>
+      <w:proofErr w:type="spellEnd"/>
+      <w:r>
+        <w:rPr>
+          <w:sz w:val="16"/>
+          <w:szCs w:val="16"/>
+        </w:rPr>
+        <w:t xml:space="preserve">, </w:t>
+      </w:r>
+      <w:proofErr w:type="spellStart"/>
+      <w:r>
+        <w:rPr>
+          <w:sz w:val="16"/>
+          <w:szCs w:val="16"/>
+        </w:rPr>
+        <w:t>FindingId</w:t>
+      </w:r>
+      <w:proofErr w:type="spellEnd"/>
+      <w:r>
+        <w:rPr>
+          <w:sz w:val="16"/>
+          <w:szCs w:val="16"/>
+        </w:rPr>
+        <w:t xml:space="preserve">, </w:t>
+      </w:r>
+      <w:proofErr w:type="spellStart"/>
+      <w:r>
+        <w:rPr>
+          <w:sz w:val="16"/>
+          <w:szCs w:val="16"/>
+        </w:rPr>
+        <w:t>RadiologyTypeId</w:t>
+      </w:r>
+      <w:proofErr w:type="spellEnd"/>
+      <w:r>
+        <w:rPr>
+          <w:sz w:val="16"/>
+          <w:szCs w:val="16"/>
+        </w:rPr>
+        <w:t xml:space="preserve">, </w:t>
+      </w:r>
+      <w:proofErr w:type="spellStart"/>
+      <w:r>
+        <w:rPr>
+          <w:sz w:val="16"/>
+          <w:szCs w:val="16"/>
+        </w:rPr>
+        <w:t>ChestLocationId</w:t>
+      </w:r>
+      <w:proofErr w:type="spellEnd"/>
+      <w:r>
+        <w:rPr>
+          <w:sz w:val="16"/>
+          <w:szCs w:val="16"/>
+        </w:rPr>
+        <w:t xml:space="preserve">, </w:t>
+      </w:r>
+      <w:proofErr w:type="spellStart"/>
+      <w:r>
+        <w:rPr>
+          <w:sz w:val="16"/>
+          <w:szCs w:val="16"/>
+        </w:rPr>
+        <w:t>ChestDistributionId</w:t>
+      </w:r>
+      <w:proofErr w:type="spellEnd"/>
+      <w:r>
+        <w:rPr>
+          <w:sz w:val="16"/>
+          <w:szCs w:val="16"/>
+        </w:rPr>
+        <w:t xml:space="preserve">, </w:t>
+      </w:r>
+      <w:proofErr w:type="spellStart"/>
+      <w:r>
+        <w:rPr>
+          <w:sz w:val="16"/>
+          <w:szCs w:val="16"/>
+        </w:rPr>
+        <w:t>GradeId</w:t>
+      </w:r>
+      <w:proofErr w:type="spellEnd"/>
+      <w:r>
+        <w:rPr>
+          <w:sz w:val="16"/>
+          <w:szCs w:val="16"/>
+        </w:rPr>
+        <w:t xml:space="preserve">, </w:t>
+      </w:r>
+      <w:proofErr w:type="spellStart"/>
+      <w:r>
+        <w:rPr>
+          <w:sz w:val="16"/>
+          <w:szCs w:val="16"/>
+        </w:rPr>
+        <w:t>TreatmentResponseId</w:t>
+      </w:r>
+      <w:proofErr w:type="spellEnd"/>
+      <w:r>
+        <w:rPr>
+          <w:sz w:val="16"/>
+          <w:szCs w:val="16"/>
+        </w:rPr>
+        <w:t xml:space="preserve">,        Note")] </w:t>
+      </w:r>
+      <w:proofErr w:type="spellStart"/>
+      <w:r>
+        <w:rPr>
+          <w:sz w:val="16"/>
+          <w:szCs w:val="16"/>
+        </w:rPr>
+        <w:t>PatientRadiologyFinding</w:t>
+      </w:r>
+      <w:proofErr w:type="spellEnd"/>
+      <w:r>
+        <w:rPr>
+          <w:sz w:val="16"/>
+          <w:szCs w:val="16"/>
+        </w:rPr>
+        <w:t xml:space="preserve">[] </w:t>
+      </w:r>
+      <w:proofErr w:type="spellStart"/>
+      <w:r>
+        <w:rPr>
+          <w:sz w:val="16"/>
+          <w:szCs w:val="16"/>
+        </w:rPr>
+        <w:t>radiololgyFindings</w:t>
+      </w:r>
+      <w:proofErr w:type="spellEnd"/>
+      <w:r>
+        <w:rPr>
+          <w:sz w:val="16"/>
+          <w:szCs w:val="16"/>
+        </w:rPr>
+        <w:t>,</w:t>
+      </w:r>
+    </w:p>
+    <w:p>
+      <w:pPr>
+        <w:pStyle w:val="NoSpacing"/>
+        <w:ind w:left="2835" w:hanging="567"/>
+        <w:rPr>
+          <w:sz w:val="16"/>
+          <w:szCs w:val="16"/>
+        </w:rPr>
+      </w:pPr>
+      <w:r>
+        <w:rPr>
+          <w:sz w:val="16"/>
+          <w:szCs w:val="16"/>
+        </w:rPr>
+        <w:t>[</w:t>
+      </w:r>
+      <w:proofErr w:type="gramStart"/>
+      <w:r>
+        <w:rPr>
+          <w:sz w:val="16"/>
+          <w:szCs w:val="16"/>
+        </w:rPr>
+        <w:t>Bind(</w:t>
+      </w:r>
+      <w:proofErr w:type="gramEnd"/>
+      <w:r>
+        <w:rPr>
+          <w:sz w:val="16"/>
+          <w:szCs w:val="16"/>
+        </w:rPr>
+        <w:t xml:space="preserve">"ID, </w:t>
+      </w:r>
+      <w:proofErr w:type="spellStart"/>
+      <w:r>
+        <w:rPr>
+          <w:sz w:val="16"/>
+          <w:szCs w:val="16"/>
+        </w:rPr>
+        <w:t>PatientId</w:t>
+      </w:r>
+      <w:proofErr w:type="spellEnd"/>
+      <w:r>
+        <w:rPr>
+          <w:sz w:val="16"/>
+          <w:szCs w:val="16"/>
+        </w:rPr>
+        <w:t xml:space="preserve">, </w:t>
+      </w:r>
+      <w:proofErr w:type="spellStart"/>
+      <w:r>
+        <w:rPr>
+          <w:sz w:val="16"/>
+          <w:szCs w:val="16"/>
+        </w:rPr>
+        <w:t>MedicalTrialId</w:t>
+      </w:r>
+      <w:proofErr w:type="spellEnd"/>
+      <w:r>
+        <w:rPr>
+          <w:sz w:val="16"/>
+          <w:szCs w:val="16"/>
+        </w:rPr>
+        <w:t xml:space="preserve">, </w:t>
+      </w:r>
+      <w:proofErr w:type="spellStart"/>
+      <w:r>
+        <w:rPr>
+          <w:sz w:val="16"/>
+          <w:szCs w:val="16"/>
+        </w:rPr>
+        <w:t>PatientMedicalTrialStatusId</w:t>
+      </w:r>
+      <w:proofErr w:type="spellEnd"/>
+      <w:r>
+        <w:rPr>
+          <w:sz w:val="16"/>
+          <w:szCs w:val="16"/>
+        </w:rPr>
+        <w:t xml:space="preserve">, </w:t>
+      </w:r>
+      <w:proofErr w:type="spellStart"/>
+      <w:r>
+        <w:rPr>
+          <w:sz w:val="16"/>
+          <w:szCs w:val="16"/>
+        </w:rPr>
+        <w:t>IdentifiedDate</w:t>
+      </w:r>
+      <w:proofErr w:type="spellEnd"/>
+      <w:r>
+        <w:rPr>
+          <w:sz w:val="16"/>
+          <w:szCs w:val="16"/>
+        </w:rPr>
+        <w:t xml:space="preserve">, </w:t>
+      </w:r>
+      <w:proofErr w:type="spellStart"/>
+      <w:r>
+        <w:rPr>
+          <w:sz w:val="16"/>
+          <w:szCs w:val="16"/>
+        </w:rPr>
+        <w:t>ConsentedDate</w:t>
+      </w:r>
+      <w:proofErr w:type="spellEnd"/>
+      <w:r>
+        <w:rPr>
+          <w:sz w:val="16"/>
+          <w:szCs w:val="16"/>
+        </w:rPr>
+        <w:t xml:space="preserve">, </w:t>
+      </w:r>
+      <w:proofErr w:type="spellStart"/>
+      <w:r>
+        <w:rPr>
+          <w:sz w:val="16"/>
+          <w:szCs w:val="16"/>
+        </w:rPr>
+        <w:t>RecruitedDate</w:t>
+      </w:r>
+      <w:proofErr w:type="spellEnd"/>
+      <w:r>
+        <w:rPr>
+          <w:sz w:val="16"/>
+          <w:szCs w:val="16"/>
+        </w:rPr>
+        <w:t xml:space="preserve">, Consented")] </w:t>
+      </w:r>
+      <w:proofErr w:type="spellStart"/>
+      <w:r>
+        <w:rPr>
+          <w:sz w:val="16"/>
+          <w:szCs w:val="16"/>
+        </w:rPr>
+        <w:t>PatientMedicalTrial</w:t>
+      </w:r>
+      <w:proofErr w:type="spellEnd"/>
+      <w:r>
+        <w:rPr>
+          <w:sz w:val="16"/>
+          <w:szCs w:val="16"/>
+        </w:rPr>
+        <w:t xml:space="preserve">[] </w:t>
+      </w:r>
+      <w:proofErr w:type="spellStart"/>
+      <w:r>
+        <w:rPr>
+          <w:sz w:val="16"/>
+          <w:szCs w:val="16"/>
+        </w:rPr>
+        <w:t>patientMedicalTrial</w:t>
+      </w:r>
+      <w:proofErr w:type="spellEnd"/>
+      <w:r>
+        <w:rPr>
+          <w:sz w:val="16"/>
+          <w:szCs w:val="16"/>
+        </w:rPr>
+        <w:t>,</w:t>
+      </w:r>
+    </w:p>
+    <w:p>
+      <w:pPr>
+        <w:pStyle w:val="NoSpacing"/>
+        <w:ind w:left="2835" w:hanging="567"/>
+        <w:rPr>
+          <w:sz w:val="16"/>
+          <w:szCs w:val="16"/>
+        </w:rPr>
+      </w:pPr>
+      <w:r>
+        <w:rPr>
+          <w:sz w:val="16"/>
+          <w:szCs w:val="16"/>
+        </w:rPr>
+        <w:t xml:space="preserve"> [</w:t>
+      </w:r>
+      <w:proofErr w:type="gramStart"/>
+      <w:r>
+        <w:rPr>
+          <w:sz w:val="16"/>
+          <w:szCs w:val="16"/>
+        </w:rPr>
+        <w:t>Bind(</w:t>
+      </w:r>
+      <w:proofErr w:type="gramEnd"/>
+      <w:r>
+        <w:rPr>
+          <w:sz w:val="16"/>
+          <w:szCs w:val="16"/>
+        </w:rPr>
+        <w:t xml:space="preserve">"ID, </w:t>
+      </w:r>
+      <w:proofErr w:type="spellStart"/>
+      <w:r>
+        <w:rPr>
+          <w:sz w:val="16"/>
+          <w:szCs w:val="16"/>
+        </w:rPr>
+        <w:t>PatientId</w:t>
+      </w:r>
+      <w:proofErr w:type="spellEnd"/>
+      <w:r>
+        <w:rPr>
+          <w:sz w:val="16"/>
+          <w:szCs w:val="16"/>
+        </w:rPr>
+        <w:t xml:space="preserve">, </w:t>
+      </w:r>
+      <w:proofErr w:type="spellStart"/>
+      <w:r>
+        <w:rPr>
+          <w:sz w:val="16"/>
+          <w:szCs w:val="16"/>
+        </w:rPr>
+        <w:t>DrugId</w:t>
+      </w:r>
+      <w:proofErr w:type="spellEnd"/>
+      <w:r>
+        <w:rPr>
+          <w:sz w:val="16"/>
+          <w:szCs w:val="16"/>
+        </w:rPr>
+        <w:t xml:space="preserve">, </w:t>
+      </w:r>
+      <w:proofErr w:type="spellStart"/>
+      <w:r>
+        <w:rPr>
+          <w:sz w:val="16"/>
+          <w:szCs w:val="16"/>
+        </w:rPr>
+        <w:t>UnitOfMeasurementId</w:t>
+      </w:r>
+      <w:proofErr w:type="spellEnd"/>
+      <w:r>
+        <w:rPr>
+          <w:sz w:val="16"/>
+          <w:szCs w:val="16"/>
+        </w:rPr>
+        <w:t xml:space="preserve">, </w:t>
+      </w:r>
+      <w:proofErr w:type="spellStart"/>
+      <w:r>
+        <w:rPr>
+          <w:sz w:val="16"/>
+          <w:szCs w:val="16"/>
+        </w:rPr>
+        <w:t>DateTaken</w:t>
+      </w:r>
+      <w:proofErr w:type="spellEnd"/>
+      <w:r>
+        <w:rPr>
+          <w:sz w:val="16"/>
+          <w:szCs w:val="16"/>
+        </w:rPr>
+        <w:t xml:space="preserve">, </w:t>
+      </w:r>
+      <w:proofErr w:type="spellStart"/>
+      <w:r>
+        <w:rPr>
+          <w:sz w:val="16"/>
+          <w:szCs w:val="16"/>
+        </w:rPr>
+        <w:t>DateReceived</w:t>
+      </w:r>
+      <w:proofErr w:type="spellEnd"/>
+      <w:r>
+        <w:rPr>
+          <w:sz w:val="16"/>
+          <w:szCs w:val="16"/>
+        </w:rPr>
+        <w:t xml:space="preserve">, </w:t>
+      </w:r>
+      <w:proofErr w:type="spellStart"/>
+      <w:r>
+        <w:rPr>
+          <w:sz w:val="16"/>
+          <w:szCs w:val="16"/>
+        </w:rPr>
+        <w:t>ResultValue</w:t>
+      </w:r>
+      <w:proofErr w:type="spellEnd"/>
+      <w:r>
+        <w:rPr>
+          <w:sz w:val="16"/>
+          <w:szCs w:val="16"/>
+        </w:rPr>
+        <w:t xml:space="preserve">, </w:t>
+      </w:r>
+      <w:proofErr w:type="spellStart"/>
+      <w:r>
+        <w:rPr>
+          <w:sz w:val="16"/>
+          <w:szCs w:val="16"/>
+        </w:rPr>
+        <w:t>ComparisionCharacter</w:t>
+      </w:r>
+      <w:proofErr w:type="spellEnd"/>
+      <w:r>
+        <w:rPr>
+          <w:sz w:val="16"/>
+          <w:szCs w:val="16"/>
+        </w:rPr>
+        <w:t xml:space="preserve">")] </w:t>
+      </w:r>
+      <w:proofErr w:type="spellStart"/>
+      <w:r>
+        <w:rPr>
+          <w:sz w:val="16"/>
+          <w:szCs w:val="16"/>
+        </w:rPr>
+        <w:t>PatientDrugLevel</w:t>
+      </w:r>
+      <w:proofErr w:type="spellEnd"/>
+      <w:r>
+        <w:rPr>
+          <w:sz w:val="16"/>
+          <w:szCs w:val="16"/>
+        </w:rPr>
+        <w:t xml:space="preserve">[] </w:t>
+      </w:r>
+      <w:proofErr w:type="spellStart"/>
+      <w:r>
+        <w:rPr>
+          <w:sz w:val="16"/>
+          <w:szCs w:val="16"/>
+        </w:rPr>
+        <w:t>drugLevels</w:t>
+      </w:r>
+      <w:proofErr w:type="spellEnd"/>
+      <w:r>
+        <w:rPr>
+          <w:sz w:val="16"/>
+          <w:szCs w:val="16"/>
+        </w:rPr>
+        <w:t>,</w:t>
+      </w:r>
+    </w:p>
+    <w:p>
+      <w:pPr>
+        <w:pStyle w:val="NoSpacing"/>
+        <w:rPr>
+          <w:sz w:val="16"/>
+          <w:szCs w:val="16"/>
+        </w:rPr>
+      </w:pPr>
+      <w:r>
+        <w:rPr>
+          <w:sz w:val="16"/>
+          <w:szCs w:val="16"/>
+        </w:rPr>
         <w:t xml:space="preserve">                                                              [</w:t>
       </w:r>
       <w:proofErr w:type="gramStart"/>
@@ -5013,7 +5768,7 @@
           <w:sz w:val="16"/>
           <w:szCs w:val="16"/>
         </w:rPr>
-        <w:t>ActivityScore</w:t>
+        <w:t>SurgeryId</w:t>
       </w:r>
       <w:proofErr w:type="spellEnd"/>
       <w:r>
@@ -5029,7 +5784,7 @@
           <w:sz w:val="16"/>
           <w:szCs w:val="16"/>
         </w:rPr>
-        <w:t>SymptomScore</w:t>
+        <w:t>PatientId</w:t>
       </w:r>
       <w:proofErr w:type="spellEnd"/>
       <w:r>
@@ -5045,7 +5800,72 @@
           <w:sz w:val="16"/>
           <w:szCs w:val="16"/>
         </w:rPr>
-        <w:t>ImpactScore</w:t>
+        <w:t>SurgeryDate</w:t>
+      </w:r>
+      <w:proofErr w:type="spellEnd"/>
+      <w:r>
+        <w:rPr>
+          <w:sz w:val="16"/>
+          <w:szCs w:val="16"/>
+        </w:rPr>
+        <w:t xml:space="preserve">, Note")] </w:t>
+      </w:r>
+      <w:proofErr w:type="spellStart"/>
+      <w:r>
+        <w:rPr>
+          <w:sz w:val="16"/>
+          <w:szCs w:val="16"/>
+        </w:rPr>
+        <w:t>PatientSurgery</w:t>
+      </w:r>
+      <w:proofErr w:type="spellEnd"/>
+      <w:r>
+        <w:rPr>
+          <w:sz w:val="16"/>
+          <w:szCs w:val="16"/>
+        </w:rPr>
+        <w:t>[] surgeries,</w:t>
+      </w:r>
+    </w:p>
+    <w:p>
+      <w:pPr>
+        <w:pStyle w:val="NoSpacing"/>
+        <w:ind w:left="2835" w:hanging="567"/>
+        <w:rPr>
+          <w:sz w:val="16"/>
+          <w:szCs w:val="16"/>
+        </w:rPr>
+      </w:pPr>
+      <w:r>
+        <w:rPr>
+          <w:sz w:val="16"/>
+          <w:szCs w:val="16"/>
+        </w:rPr>
+        <w:t>[</w:t>
+      </w:r>
+      <w:proofErr w:type="gramStart"/>
+      <w:r>
+        <w:rPr>
+          <w:sz w:val="16"/>
+          <w:szCs w:val="16"/>
+        </w:rPr>
+        <w:t>Bind(</w:t>
+      </w:r>
+      <w:proofErr w:type="gramEnd"/>
+      <w:r>
+        <w:rPr>
+          <w:sz w:val="16"/>
+          <w:szCs w:val="16"/>
+        </w:rPr>
+        <w:t xml:space="preserve">"ID, </w:t>
+      </w:r>
+      <w:proofErr w:type="spellStart"/>
+      <w:r>
+        <w:rPr>
+          <w:sz w:val="16"/>
+          <w:szCs w:val="16"/>
+        </w:rPr>
+        <w:t>AllergyIntoleranceItemType</w:t>
       </w:r>
       <w:proofErr w:type="spellEnd"/>
       <w:r>
@@ -5061,7 +5881,281 @@
           <w:sz w:val="16"/>
           <w:szCs w:val="16"/>
         </w:rPr>
-        <w:t>TotalScore</w:t>
+        <w:t>AllergyIntoleranceItemId</w:t>
+      </w:r>
+      <w:proofErr w:type="spellEnd"/>
+      <w:r>
+        <w:rPr>
+          <w:sz w:val="16"/>
+          <w:szCs w:val="16"/>
+        </w:rPr>
+        <w:t xml:space="preserve">, </w:t>
+      </w:r>
+      <w:proofErr w:type="spellStart"/>
+      <w:r>
+        <w:rPr>
+          <w:sz w:val="16"/>
+          <w:szCs w:val="16"/>
+        </w:rPr>
+        <w:t>IntoleranceType</w:t>
+      </w:r>
+      <w:proofErr w:type="spellEnd"/>
+      <w:r>
+        <w:rPr>
+          <w:sz w:val="16"/>
+          <w:szCs w:val="16"/>
+        </w:rPr>
+        <w:t xml:space="preserve">, Severity, Note")] </w:t>
+      </w:r>
+      <w:proofErr w:type="spellStart"/>
+      <w:r>
+        <w:rPr>
+          <w:sz w:val="16"/>
+          <w:szCs w:val="16"/>
+        </w:rPr>
+        <w:t>PatientAllergicIntoleranceItem</w:t>
+      </w:r>
+      <w:proofErr w:type="spellEnd"/>
+      <w:r>
+        <w:rPr>
+          <w:sz w:val="16"/>
+          <w:szCs w:val="16"/>
+        </w:rPr>
+        <w:t>[] allergies,</w:t>
+      </w:r>
+    </w:p>
+    <w:p>
+      <w:pPr>
+        <w:pStyle w:val="NoSpacing"/>
+        <w:ind w:left="2835" w:hanging="567"/>
+        <w:rPr>
+          <w:sz w:val="16"/>
+          <w:szCs w:val="16"/>
+        </w:rPr>
+      </w:pPr>
+      <w:r>
+        <w:rPr>
+          <w:sz w:val="16"/>
+          <w:szCs w:val="16"/>
+        </w:rPr>
+        <w:t>[</w:t>
+      </w:r>
+      <w:proofErr w:type="gramStart"/>
+      <w:r>
+        <w:rPr>
+          <w:sz w:val="16"/>
+          <w:szCs w:val="16"/>
+        </w:rPr>
+        <w:t>Bind(</w:t>
+      </w:r>
+      <w:proofErr w:type="gramEnd"/>
+      <w:r>
+        <w:rPr>
+          <w:sz w:val="16"/>
+          <w:szCs w:val="16"/>
+        </w:rPr>
+        <w:t xml:space="preserve">"ID, </w:t>
+      </w:r>
+      <w:proofErr w:type="spellStart"/>
+      <w:r>
+        <w:rPr>
+          <w:sz w:val="16"/>
+          <w:szCs w:val="16"/>
+        </w:rPr>
+        <w:t>PulmonaryFunctionTestId</w:t>
+      </w:r>
+      <w:proofErr w:type="spellEnd"/>
+      <w:r>
+        <w:rPr>
+          <w:sz w:val="16"/>
+          <w:szCs w:val="16"/>
+        </w:rPr>
+        <w:t xml:space="preserve">, Value, </w:t>
+      </w:r>
+      <w:proofErr w:type="spellStart"/>
+      <w:r>
+        <w:rPr>
+          <w:sz w:val="16"/>
+          <w:szCs w:val="16"/>
+        </w:rPr>
+        <w:t>ResultValue</w:t>
+      </w:r>
+      <w:proofErr w:type="spellEnd"/>
+      <w:r>
+        <w:rPr>
+          <w:sz w:val="16"/>
+          <w:szCs w:val="16"/>
+        </w:rPr>
+        <w:t xml:space="preserve">, </w:t>
+      </w:r>
+      <w:proofErr w:type="spellStart"/>
+      <w:r>
+        <w:rPr>
+          <w:sz w:val="16"/>
+          <w:szCs w:val="16"/>
+        </w:rPr>
+        <w:t>PatientId</w:t>
+      </w:r>
+      <w:proofErr w:type="spellEnd"/>
+      <w:r>
+        <w:rPr>
+          <w:sz w:val="16"/>
+          <w:szCs w:val="16"/>
+        </w:rPr>
+        <w:t>")]</w:t>
+      </w:r>
+      <w:proofErr w:type="spellStart"/>
+      <w:r>
+        <w:rPr>
+          <w:sz w:val="16"/>
+          <w:szCs w:val="16"/>
+        </w:rPr>
+        <w:t>PatientPulmonaryFunctionTest</w:t>
+      </w:r>
+      <w:proofErr w:type="spellEnd"/>
+      <w:r>
+        <w:rPr>
+          <w:sz w:val="16"/>
+          <w:szCs w:val="16"/>
+        </w:rPr>
+        <w:t xml:space="preserve">[] </w:t>
+      </w:r>
+      <w:proofErr w:type="spellStart"/>
+      <w:r>
+        <w:rPr>
+          <w:sz w:val="16"/>
+          <w:szCs w:val="16"/>
+        </w:rPr>
+        <w:t>pulmonaryFunctionTest</w:t>
+      </w:r>
+      <w:proofErr w:type="spellEnd"/>
+      <w:r>
+        <w:rPr>
+          <w:sz w:val="16"/>
+          <w:szCs w:val="16"/>
+        </w:rPr>
+        <w:t>,</w:t>
+      </w:r>
+    </w:p>
+    <w:p>
+      <w:pPr>
+        <w:pStyle w:val="NoSpacing"/>
+        <w:ind w:left="2835" w:hanging="567"/>
+        <w:rPr>
+          <w:sz w:val="16"/>
+          <w:szCs w:val="16"/>
+        </w:rPr>
+      </w:pPr>
+      <w:r>
+        <w:rPr>
+          <w:sz w:val="16"/>
+          <w:szCs w:val="16"/>
+        </w:rPr>
+        <w:t>[</w:t>
+      </w:r>
+      <w:proofErr w:type="gramStart"/>
+      <w:r>
+        <w:rPr>
+          <w:sz w:val="16"/>
+          <w:szCs w:val="16"/>
+        </w:rPr>
+        <w:t>Bind(</w:t>
+      </w:r>
+      <w:proofErr w:type="gramEnd"/>
+      <w:r>
+        <w:rPr>
+          <w:sz w:val="16"/>
+          <w:szCs w:val="16"/>
+        </w:rPr>
+        <w:t xml:space="preserve">"ID, </w:t>
+      </w:r>
+      <w:proofErr w:type="spellStart"/>
+      <w:r>
+        <w:rPr>
+          <w:sz w:val="16"/>
+          <w:szCs w:val="16"/>
+        </w:rPr>
+        <w:t>FirstSeenAtNAC</w:t>
+      </w:r>
+      <w:proofErr w:type="spellEnd"/>
+      <w:r>
+        <w:rPr>
+          <w:sz w:val="16"/>
+          <w:szCs w:val="16"/>
+        </w:rPr>
+        <w:t xml:space="preserve">, </w:t>
+      </w:r>
+      <w:proofErr w:type="spellStart"/>
+      <w:r>
+        <w:rPr>
+          <w:sz w:val="16"/>
+          <w:szCs w:val="16"/>
+        </w:rPr>
+        <w:t>CPABand</w:t>
+      </w:r>
+      <w:proofErr w:type="spellEnd"/>
+      <w:r>
+        <w:rPr>
+          <w:sz w:val="16"/>
+          <w:szCs w:val="16"/>
+        </w:rPr>
+        <w:t xml:space="preserve">, </w:t>
+      </w:r>
+      <w:proofErr w:type="spellStart"/>
+      <w:r>
+        <w:rPr>
+          <w:sz w:val="16"/>
+          <w:szCs w:val="16"/>
+        </w:rPr>
+        <w:t>ReferralDate</w:t>
+      </w:r>
+      <w:proofErr w:type="spellEnd"/>
+      <w:r>
+        <w:rPr>
+          <w:sz w:val="16"/>
+          <w:szCs w:val="16"/>
+        </w:rPr>
+        <w:t xml:space="preserve">, </w:t>
+      </w:r>
+      <w:proofErr w:type="spellStart"/>
+      <w:r>
+        <w:rPr>
+          <w:sz w:val="16"/>
+          <w:szCs w:val="16"/>
+        </w:rPr>
+        <w:t>LastObservationPoint</w:t>
+      </w:r>
+      <w:proofErr w:type="spellEnd"/>
+      <w:r>
+        <w:rPr>
+          <w:sz w:val="16"/>
+          <w:szCs w:val="16"/>
+        </w:rPr>
+        <w:t xml:space="preserve">, </w:t>
+      </w:r>
+      <w:proofErr w:type="spellStart"/>
+      <w:r>
+        <w:rPr>
+          <w:sz w:val="16"/>
+          <w:szCs w:val="16"/>
+        </w:rPr>
+        <w:t>InitialDrug</w:t>
+      </w:r>
+      <w:proofErr w:type="spellEnd"/>
+      <w:r>
+        <w:rPr>
+          <w:sz w:val="16"/>
+          <w:szCs w:val="16"/>
+        </w:rPr>
+        <w:t xml:space="preserve">, FollowUp3MonthsDrug, </w:t>
+      </w:r>
+      <w:proofErr w:type="spellStart"/>
+      <w:r>
+        <w:rPr>
+          <w:sz w:val="16"/>
+          <w:szCs w:val="16"/>
+        </w:rPr>
+        <w:t>PatientId</w:t>
       </w:r>
       <w:proofErr w:type="spellEnd"/>
       <w:r>
@@ -5077,7 +6171,88 @@
           <w:sz w:val="16"/>
           <w:szCs w:val="16"/>
         </w:rPr>
-        <w:t>PatientSTGQuestionnaire</w:t>
+        <w:t>PatientNACDates</w:t>
+      </w:r>
+      <w:proofErr w:type="spellEnd"/>
+      <w:r>
+        <w:rPr>
+          <w:sz w:val="16"/>
+          <w:szCs w:val="16"/>
+        </w:rPr>
+        <w:t xml:space="preserve"> </w:t>
+      </w:r>
+      <w:proofErr w:type="spellStart"/>
+      <w:r>
+        <w:rPr>
+          <w:sz w:val="16"/>
+          <w:szCs w:val="16"/>
+        </w:rPr>
+        <w:t>patientNACDates</w:t>
+      </w:r>
+      <w:proofErr w:type="spellEnd"/>
+      <w:r>
+        <w:rPr>
+          <w:sz w:val="16"/>
+          <w:szCs w:val="16"/>
+        </w:rPr>
+        <w:t>,</w:t>
+      </w:r>
+    </w:p>
+    <w:p>
+      <w:pPr>
+        <w:pStyle w:val="NoSpacing"/>
+        <w:ind w:left="2268"/>
+        <w:rPr>
+          <w:sz w:val="16"/>
+          <w:szCs w:val="16"/>
+        </w:rPr>
+      </w:pPr>
+      <w:r>
+        <w:rPr>
+          <w:sz w:val="16"/>
+          <w:szCs w:val="16"/>
+        </w:rPr>
+        <w:t>[</w:t>
+      </w:r>
+      <w:proofErr w:type="gramStart"/>
+      <w:r>
+        <w:rPr>
+          <w:sz w:val="16"/>
+          <w:szCs w:val="16"/>
+        </w:rPr>
+        <w:t>Bind(</w:t>
+      </w:r>
+      <w:proofErr w:type="gramEnd"/>
+      <w:r>
+        <w:rPr>
+          <w:sz w:val="16"/>
+          <w:szCs w:val="16"/>
+        </w:rPr>
+        <w:t xml:space="preserve">"ID, </w:t>
+      </w:r>
+      <w:proofErr w:type="spellStart"/>
+      <w:r>
+        <w:rPr>
+          <w:sz w:val="16"/>
+          <w:szCs w:val="16"/>
+        </w:rPr>
+        <w:t>DateTaken</w:t>
+      </w:r>
+      <w:proofErr w:type="spellEnd"/>
+      <w:r>
+        <w:rPr>
+          <w:sz w:val="16"/>
+          <w:szCs w:val="16"/>
+        </w:rPr>
+        <w:t xml:space="preserve">, Weight, Height")] </w:t>
+      </w:r>
+      <w:proofErr w:type="spellStart"/>
+      <w:r>
+        <w:rPr>
+          <w:sz w:val="16"/>
+          <w:szCs w:val="16"/>
+        </w:rPr>
+        <w:t>PatientMeasurement</w:t>
       </w:r>
       <w:proofErr w:type="spellEnd"/>
       <w:r>
@@ -5093,7 +6268,7 @@
           <w:sz w:val="16"/>
           <w:szCs w:val="16"/>
         </w:rPr>
-        <w:t>sTGQuestionnaires</w:t>
+        <w:t>patientMeasurements</w:t>
       </w:r>
       <w:proofErr w:type="spellEnd"/>
       <w:r>
@@ -5107,17 +6282,18 @@
     <w:p>
       <w:pPr>
         <w:pStyle w:val="NoSpacing"/>
-        <w:rPr>
-          <w:sz w:val="16"/>
-          <w:szCs w:val="16"/>
-        </w:rPr>
-      </w:pPr>
-      <w:r>
-        <w:rPr>
-          <w:sz w:val="16"/>
-          <w:szCs w:val="16"/>
-        </w:rPr>
-        <w:t xml:space="preserve">                                                              [</w:t>
+        <w:ind w:left="2268"/>
+        <w:rPr>
+          <w:sz w:val="16"/>
+          <w:szCs w:val="16"/>
+        </w:rPr>
+      </w:pPr>
+      <w:r>
+        <w:rPr>
+          <w:sz w:val="16"/>
+          <w:szCs w:val="16"/>
+        </w:rPr>
+        <w:t>[</w:t>
       </w:r>
       <w:proofErr w:type="gramStart"/>
       <w:r>
@@ -5149,15 +6325,176 @@
           <w:sz w:val="16"/>
           <w:szCs w:val="16"/>
         </w:rPr>
-        <w:t xml:space="preserve">, Value, </w:t>
-      </w:r>
-      <w:proofErr w:type="spellStart"/>
-      <w:r>
-        <w:rPr>
-          <w:sz w:val="16"/>
-          <w:szCs w:val="16"/>
-        </w:rPr>
-        <w:t>ImmunoglobulinTypeId</w:t>
+        <w:t xml:space="preserve">, Score")] </w:t>
+      </w:r>
+      <w:proofErr w:type="spellStart"/>
+      <w:r>
+        <w:rPr>
+          <w:sz w:val="16"/>
+          <w:szCs w:val="16"/>
+        </w:rPr>
+        <w:t>PatientMRCScore</w:t>
+      </w:r>
+      <w:proofErr w:type="spellEnd"/>
+      <w:r>
+        <w:rPr>
+          <w:sz w:val="16"/>
+          <w:szCs w:val="16"/>
+        </w:rPr>
+        <w:t xml:space="preserve">[] </w:t>
+      </w:r>
+      <w:proofErr w:type="spellStart"/>
+      <w:r>
+        <w:rPr>
+          <w:sz w:val="16"/>
+          <w:szCs w:val="16"/>
+        </w:rPr>
+        <w:t>patientMRCScores</w:t>
+      </w:r>
+      <w:proofErr w:type="spellEnd"/>
+      <w:r>
+        <w:rPr>
+          <w:sz w:val="16"/>
+          <w:szCs w:val="16"/>
+        </w:rPr>
+        <w:t>,</w:t>
+      </w:r>
+    </w:p>
+    <w:p>
+      <w:pPr>
+        <w:pStyle w:val="NoSpacing"/>
+        <w:ind w:left="2835" w:hanging="567"/>
+        <w:rPr>
+          <w:sz w:val="16"/>
+          <w:szCs w:val="16"/>
+        </w:rPr>
+      </w:pPr>
+      <w:r>
+        <w:rPr>
+          <w:sz w:val="16"/>
+          <w:szCs w:val="16"/>
+        </w:rPr>
+        <w:t>[</w:t>
+      </w:r>
+      <w:proofErr w:type="gramStart"/>
+      <w:r>
+        <w:rPr>
+          <w:sz w:val="16"/>
+          <w:szCs w:val="16"/>
+        </w:rPr>
+        <w:t>Bind(</w:t>
+      </w:r>
+      <w:proofErr w:type="gramEnd"/>
+      <w:r>
+        <w:rPr>
+          <w:sz w:val="16"/>
+          <w:szCs w:val="16"/>
+        </w:rPr>
+        <w:t xml:space="preserve">"ID, </w:t>
+      </w:r>
+      <w:proofErr w:type="spellStart"/>
+      <w:r>
+        <w:rPr>
+          <w:sz w:val="16"/>
+          <w:szCs w:val="16"/>
+        </w:rPr>
+        <w:t>SmokingStatusId</w:t>
+      </w:r>
+      <w:proofErr w:type="spellEnd"/>
+      <w:r>
+        <w:rPr>
+          <w:sz w:val="16"/>
+          <w:szCs w:val="16"/>
+        </w:rPr>
+        <w:t xml:space="preserve">, </w:t>
+      </w:r>
+      <w:proofErr w:type="spellStart"/>
+      <w:r>
+        <w:rPr>
+          <w:sz w:val="16"/>
+          <w:szCs w:val="16"/>
+        </w:rPr>
+        <w:t>PatientId</w:t>
+      </w:r>
+      <w:proofErr w:type="spellEnd"/>
+      <w:r>
+        <w:rPr>
+          <w:sz w:val="16"/>
+          <w:szCs w:val="16"/>
+        </w:rPr>
+        <w:t xml:space="preserve">, </w:t>
+      </w:r>
+      <w:proofErr w:type="spellStart"/>
+      <w:r>
+        <w:rPr>
+          <w:sz w:val="16"/>
+          <w:szCs w:val="16"/>
+        </w:rPr>
+        <w:t>StartAge</w:t>
+      </w:r>
+      <w:proofErr w:type="spellEnd"/>
+      <w:r>
+        <w:rPr>
+          <w:sz w:val="16"/>
+          <w:szCs w:val="16"/>
+        </w:rPr>
+        <w:t xml:space="preserve">, </w:t>
+      </w:r>
+      <w:proofErr w:type="spellStart"/>
+      <w:r>
+        <w:rPr>
+          <w:sz w:val="16"/>
+          <w:szCs w:val="16"/>
+        </w:rPr>
+        <w:t>StopAge</w:t>
+      </w:r>
+      <w:proofErr w:type="spellEnd"/>
+      <w:r>
+        <w:rPr>
+          <w:sz w:val="16"/>
+          <w:szCs w:val="16"/>
+        </w:rPr>
+        <w:t xml:space="preserve">, </w:t>
+      </w:r>
+      <w:proofErr w:type="spellStart"/>
+      <w:r>
+        <w:rPr>
+          <w:sz w:val="16"/>
+          <w:szCs w:val="16"/>
+        </w:rPr>
+        <w:t>CigarettesPerDay</w:t>
+      </w:r>
+      <w:proofErr w:type="spellEnd"/>
+      <w:r>
+        <w:rPr>
+          <w:sz w:val="16"/>
+          <w:szCs w:val="16"/>
+        </w:rPr>
+        <w:t xml:space="preserve">, </w:t>
+      </w:r>
+      <w:proofErr w:type="spellStart"/>
+      <w:r>
+        <w:rPr>
+          <w:sz w:val="16"/>
+          <w:szCs w:val="16"/>
+        </w:rPr>
+        <w:t>PacksPerYear</w:t>
+      </w:r>
+      <w:proofErr w:type="spellEnd"/>
+      <w:r>
+        <w:rPr>
+          <w:sz w:val="16"/>
+          <w:szCs w:val="16"/>
+        </w:rPr>
+        <w:t xml:space="preserve">, </w:t>
+      </w:r>
+      <w:proofErr w:type="spellStart"/>
+      <w:r>
+        <w:rPr>
+          <w:sz w:val="16"/>
+          <w:szCs w:val="16"/>
+        </w:rPr>
+        <w:t>AlcolholUnits</w:t>
       </w:r>
       <w:proofErr w:type="spellEnd"/>
       <w:r>
@@ -5173,23 +6510,23 @@
           <w:sz w:val="16"/>
           <w:szCs w:val="16"/>
         </w:rPr>
-        <w:t>PatientImmunoglobulin</w:t>
-      </w:r>
-      <w:proofErr w:type="spellEnd"/>
-      <w:r>
-        <w:rPr>
-          <w:sz w:val="16"/>
-          <w:szCs w:val="16"/>
-        </w:rPr>
-        <w:t xml:space="preserve">[] </w:t>
-      </w:r>
-      <w:proofErr w:type="spellStart"/>
-      <w:r>
-        <w:rPr>
-          <w:sz w:val="16"/>
-          <w:szCs w:val="16"/>
-        </w:rPr>
-        <w:t>patientImmunoglobulines</w:t>
+        <w:t>PatientSmokingDrinkingStatus</w:t>
+      </w:r>
+      <w:proofErr w:type="spellEnd"/>
+      <w:r>
+        <w:rPr>
+          <w:sz w:val="16"/>
+          <w:szCs w:val="16"/>
+        </w:rPr>
+        <w:t xml:space="preserve"> </w:t>
+      </w:r>
+      <w:proofErr w:type="spellStart"/>
+      <w:r>
+        <w:rPr>
+          <w:sz w:val="16"/>
+          <w:szCs w:val="16"/>
+        </w:rPr>
+        <w:t>patientSmokingDrinkingStatus</w:t>
       </w:r>
       <w:proofErr w:type="spellEnd"/>
       <w:r>
@@ -5203,12 +6540,28 @@
     <w:p>
       <w:pPr>
         <w:pStyle w:val="NoSpacing"/>
-        <w:ind w:left="2835" w:hanging="567"/>
-        <w:rPr>
-          <w:sz w:val="16"/>
-          <w:szCs w:val="16"/>
-        </w:rPr>
-      </w:pPr>
+        <w:rPr>
+          <w:sz w:val="16"/>
+          <w:szCs w:val="16"/>
+        </w:rPr>
+      </w:pPr>
+      <w:r>
+        <w:rPr>
+          <w:sz w:val="16"/>
+          <w:szCs w:val="16"/>
+        </w:rPr>
+        <w:t xml:space="preserve">                                                              </w:t>
+      </w:r>
+      <w:proofErr w:type="spellStart"/>
+      <w:proofErr w:type="gramStart"/>
+      <w:r>
+        <w:rPr>
+          <w:sz w:val="16"/>
+          <w:szCs w:val="16"/>
+        </w:rPr>
+        <w:t>CaseReportFormResult</w:t>
+      </w:r>
+      <w:proofErr w:type="spellEnd"/>
       <w:r>
         <w:rPr>
           <w:sz w:val="16"/>
@@ -5216,1752 +6569,396 @@
         </w:rPr>
         <w:t>[</w:t>
       </w:r>
+      <w:proofErr w:type="gramEnd"/>
+      <w:r>
+        <w:rPr>
+          <w:sz w:val="16"/>
+          <w:szCs w:val="16"/>
+        </w:rPr>
+        <w:t>] caseReportFormResult)</w:t>
+      </w:r>
+    </w:p>
+    <w:p>
+      <w:pPr>
+        <w:pStyle w:val="NoSpacing"/>
+        <w:rPr>
+          <w:sz w:val="16"/>
+          <w:szCs w:val="16"/>
+        </w:rPr>
+      </w:pPr>
+    </w:p>
+    <w:p>
+      <w:pPr>
+        <w:pStyle w:val="NoSpacing"/>
+        <w:rPr>
+          <w:sz w:val="16"/>
+          <w:szCs w:val="16"/>
+        </w:rPr>
+      </w:pPr>
+    </w:p>
+    <w:p>
+      <w:pPr>
+        <w:pStyle w:val="NoSpacing"/>
+        <w:rPr>
+          <w:b/>
+          <w:bCs/>
+          <w:sz w:val="16"/>
+          <w:szCs w:val="16"/>
+        </w:rPr>
+      </w:pPr>
+    </w:p>
+    <w:p>
+      <w:pPr>
+        <w:pStyle w:val="NoSpacing"/>
+      </w:pPr>
+      <w:r>
+        <w:t xml:space="preserve">The </w:t>
+      </w:r>
+      <w:r>
+        <w:t xml:space="preserve">incoming </w:t>
+      </w:r>
+      <w:r>
+        <w:t xml:space="preserve">values </w:t>
+      </w:r>
+      <w:r>
+        <w:t xml:space="preserve">from the Http Form values are </w:t>
+      </w:r>
       <w:proofErr w:type="gramStart"/>
       <w:r>
-        <w:rPr>
-          <w:sz w:val="16"/>
-          <w:szCs w:val="16"/>
-        </w:rPr>
-        <w:t>Bind(</w:t>
+        <w:t xml:space="preserve">explicitly </w:t>
+      </w:r>
+      <w:r>
+        <w:t xml:space="preserve"> bound</w:t>
       </w:r>
       <w:proofErr w:type="gramEnd"/>
       <w:r>
-        <w:rPr>
-          <w:sz w:val="16"/>
-          <w:szCs w:val="16"/>
-        </w:rPr>
-        <w:t xml:space="preserve">"ID, </w:t>
-      </w:r>
-      <w:proofErr w:type="spellStart"/>
-      <w:r>
-        <w:rPr>
-          <w:sz w:val="16"/>
-          <w:szCs w:val="16"/>
-        </w:rPr>
-        <w:t>DateTaken</w:t>
-      </w:r>
-      <w:proofErr w:type="spellEnd"/>
-      <w:r>
-        <w:rPr>
-          <w:sz w:val="16"/>
-          <w:szCs w:val="16"/>
-        </w:rPr>
-        <w:t xml:space="preserve">, </w:t>
-      </w:r>
-      <w:proofErr w:type="spellStart"/>
-      <w:r>
-        <w:rPr>
-          <w:sz w:val="16"/>
-          <w:szCs w:val="16"/>
-        </w:rPr>
-        <w:t>FindingId</w:t>
-      </w:r>
-      <w:proofErr w:type="spellEnd"/>
-      <w:r>
-        <w:rPr>
-          <w:sz w:val="16"/>
-          <w:szCs w:val="16"/>
-        </w:rPr>
-        <w:t xml:space="preserve">, </w:t>
-      </w:r>
-      <w:proofErr w:type="spellStart"/>
-      <w:r>
-        <w:rPr>
-          <w:sz w:val="16"/>
-          <w:szCs w:val="16"/>
-        </w:rPr>
-        <w:t>RadiologyTypeId</w:t>
-      </w:r>
-      <w:proofErr w:type="spellEnd"/>
-      <w:r>
-        <w:rPr>
-          <w:sz w:val="16"/>
-          <w:szCs w:val="16"/>
-        </w:rPr>
-        <w:t xml:space="preserve">, </w:t>
-      </w:r>
-      <w:proofErr w:type="spellStart"/>
-      <w:r>
-        <w:rPr>
-          <w:sz w:val="16"/>
-          <w:szCs w:val="16"/>
-        </w:rPr>
-        <w:t>ChestLocationId</w:t>
-      </w:r>
-      <w:proofErr w:type="spellEnd"/>
-      <w:r>
-        <w:rPr>
-          <w:sz w:val="16"/>
-          <w:szCs w:val="16"/>
-        </w:rPr>
-        <w:t xml:space="preserve">, </w:t>
-      </w:r>
-      <w:proofErr w:type="spellStart"/>
-      <w:r>
-        <w:rPr>
-          <w:sz w:val="16"/>
-          <w:szCs w:val="16"/>
-        </w:rPr>
-        <w:t>ChestDistributionId</w:t>
-      </w:r>
-      <w:proofErr w:type="spellEnd"/>
-      <w:r>
-        <w:rPr>
-          <w:sz w:val="16"/>
-          <w:szCs w:val="16"/>
-        </w:rPr>
-        <w:t xml:space="preserve">, </w:t>
-      </w:r>
-      <w:proofErr w:type="spellStart"/>
-      <w:r>
-        <w:rPr>
-          <w:sz w:val="16"/>
-          <w:szCs w:val="16"/>
-        </w:rPr>
-        <w:t>GradeId</w:t>
-      </w:r>
-      <w:proofErr w:type="spellEnd"/>
-      <w:r>
-        <w:rPr>
-          <w:sz w:val="16"/>
-          <w:szCs w:val="16"/>
-        </w:rPr>
-        <w:t xml:space="preserve">, </w:t>
-      </w:r>
-      <w:proofErr w:type="spellStart"/>
-      <w:r>
-        <w:rPr>
-          <w:sz w:val="16"/>
-          <w:szCs w:val="16"/>
-        </w:rPr>
-        <w:t>TreatmentResponseId</w:t>
-      </w:r>
-      <w:proofErr w:type="spellEnd"/>
-      <w:r>
-        <w:rPr>
-          <w:sz w:val="16"/>
-          <w:szCs w:val="16"/>
-        </w:rPr>
-        <w:t xml:space="preserve">,        Note")] </w:t>
-      </w:r>
-      <w:proofErr w:type="spellStart"/>
-      <w:r>
-        <w:rPr>
-          <w:sz w:val="16"/>
-          <w:szCs w:val="16"/>
-        </w:rPr>
-        <w:t>PatientRadiologyFinding</w:t>
-      </w:r>
-      <w:proofErr w:type="spellEnd"/>
-      <w:r>
-        <w:rPr>
-          <w:sz w:val="16"/>
-          <w:szCs w:val="16"/>
-        </w:rPr>
-        <w:t xml:space="preserve">[] </w:t>
-      </w:r>
-      <w:proofErr w:type="spellStart"/>
-      <w:r>
-        <w:rPr>
-          <w:sz w:val="16"/>
-          <w:szCs w:val="16"/>
-        </w:rPr>
-        <w:t>radiololgyFindings</w:t>
-      </w:r>
-      <w:proofErr w:type="spellEnd"/>
-      <w:r>
-        <w:rPr>
-          <w:sz w:val="16"/>
-          <w:szCs w:val="16"/>
-        </w:rPr>
-        <w:t>,</w:t>
-      </w:r>
-    </w:p>
-    <w:p>
-      <w:pPr>
-        <w:pStyle w:val="NoSpacing"/>
-        <w:ind w:left="2835" w:hanging="567"/>
-        <w:rPr>
-          <w:sz w:val="16"/>
-          <w:szCs w:val="16"/>
-        </w:rPr>
-      </w:pPr>
-      <w:r>
-        <w:rPr>
-          <w:sz w:val="16"/>
-          <w:szCs w:val="16"/>
-        </w:rPr>
-        <w:t>[</w:t>
-      </w:r>
+        <w:t xml:space="preserve"> to various model</w:t>
+      </w:r>
+      <w:r>
+        <w:t xml:space="preserve"> objects and arrays of model </w:t>
+      </w:r>
+      <w:proofErr w:type="spellStart"/>
+      <w:r>
+        <w:t>objcts</w:t>
+      </w:r>
+      <w:proofErr w:type="spellEnd"/>
+      <w:r>
+        <w:t>.</w:t>
+      </w:r>
+    </w:p>
+    <w:p>
+      <w:pPr>
+        <w:pStyle w:val="NoSpacing"/>
+      </w:pPr>
+    </w:p>
+    <w:p>
+      <w:pPr>
+        <w:pStyle w:val="NoSpacing"/>
+      </w:pPr>
+      <w:r>
+        <w:t xml:space="preserve">The data for the patient in question in then loaded into memory using </w:t>
+      </w:r>
+      <w:r>
+        <w:t xml:space="preserve">the </w:t>
+      </w:r>
+      <w:proofErr w:type="spellStart"/>
+      <w:r>
+        <w:rPr>
+          <w:b/>
+          <w:bCs/>
+        </w:rPr>
+        <w:t>PatientManager</w:t>
+      </w:r>
+      <w:proofErr w:type="spellEnd"/>
+      <w:r>
+        <w:t xml:space="preserve"> helper </w:t>
+      </w:r>
+      <w:r>
+        <w:t>controller:</w:t>
+      </w:r>
+    </w:p>
+    <w:p>
+      <w:pPr>
+        <w:pStyle w:val="NoSpacing"/>
+      </w:pPr>
+    </w:p>
+    <w:p>
+      <w:pPr>
+        <w:pStyle w:val="NoSpacing"/>
+        <w:ind w:firstLine="720"/>
+      </w:pPr>
+      <w:r>
+        <w:t xml:space="preserve">Patient </w:t>
+      </w:r>
+      <w:proofErr w:type="spellStart"/>
+      <w:r>
+        <w:t>patientToUpdate</w:t>
+      </w:r>
+      <w:proofErr w:type="spellEnd"/>
+      <w:r>
+        <w:t xml:space="preserve"> = await _</w:t>
+      </w:r>
+      <w:proofErr w:type="spellStart"/>
       <w:proofErr w:type="gramStart"/>
       <w:r>
-        <w:rPr>
-          <w:sz w:val="16"/>
-          <w:szCs w:val="16"/>
-        </w:rPr>
-        <w:t>Bind(</w:t>
-      </w:r>
+        <w:t>patientManager</w:t>
+      </w:r>
+      <w:proofErr w:type="spellEnd"/>
+      <w:r>
+        <w:t xml:space="preserve"> .</w:t>
+      </w:r>
+      <w:proofErr w:type="spellStart"/>
+      <w:r>
+        <w:t>FindPatientWithFirstLevelRelationsByIdAsync</w:t>
+      </w:r>
+      <w:proofErr w:type="spellEnd"/>
       <w:proofErr w:type="gramEnd"/>
       <w:r>
-        <w:rPr>
-          <w:sz w:val="16"/>
-          <w:szCs w:val="16"/>
-        </w:rPr>
-        <w:t xml:space="preserve">"ID, </w:t>
-      </w:r>
-      <w:proofErr w:type="spellStart"/>
-      <w:r>
-        <w:rPr>
-          <w:sz w:val="16"/>
-          <w:szCs w:val="16"/>
-        </w:rPr>
-        <w:t>PatientId</w:t>
-      </w:r>
-      <w:proofErr w:type="spellEnd"/>
-      <w:r>
-        <w:rPr>
-          <w:sz w:val="16"/>
-          <w:szCs w:val="16"/>
-        </w:rPr>
-        <w:t xml:space="preserve">, </w:t>
-      </w:r>
-      <w:proofErr w:type="spellStart"/>
-      <w:r>
-        <w:rPr>
-          <w:sz w:val="16"/>
-          <w:szCs w:val="16"/>
-        </w:rPr>
-        <w:t>MedicalTrialId</w:t>
-      </w:r>
-      <w:proofErr w:type="spellEnd"/>
-      <w:r>
-        <w:rPr>
-          <w:sz w:val="16"/>
-          <w:szCs w:val="16"/>
-        </w:rPr>
-        <w:t xml:space="preserve">, </w:t>
-      </w:r>
-      <w:proofErr w:type="spellStart"/>
-      <w:r>
-        <w:rPr>
-          <w:sz w:val="16"/>
-          <w:szCs w:val="16"/>
-        </w:rPr>
-        <w:t>PatientMedicalTrialStatusId</w:t>
-      </w:r>
-      <w:proofErr w:type="spellEnd"/>
-      <w:r>
-        <w:rPr>
-          <w:sz w:val="16"/>
-          <w:szCs w:val="16"/>
-        </w:rPr>
-        <w:t xml:space="preserve">, </w:t>
-      </w:r>
-      <w:proofErr w:type="spellStart"/>
-      <w:r>
-        <w:rPr>
-          <w:sz w:val="16"/>
-          <w:szCs w:val="16"/>
-        </w:rPr>
-        <w:t>IdentifiedDate</w:t>
-      </w:r>
-      <w:proofErr w:type="spellEnd"/>
-      <w:r>
-        <w:rPr>
-          <w:sz w:val="16"/>
-          <w:szCs w:val="16"/>
-        </w:rPr>
-        <w:t xml:space="preserve">, </w:t>
-      </w:r>
-      <w:proofErr w:type="spellStart"/>
-      <w:r>
-        <w:rPr>
-          <w:sz w:val="16"/>
-          <w:szCs w:val="16"/>
-        </w:rPr>
-        <w:t>ConsentedDate</w:t>
-      </w:r>
-      <w:proofErr w:type="spellEnd"/>
-      <w:r>
-        <w:rPr>
-          <w:sz w:val="16"/>
-          <w:szCs w:val="16"/>
-        </w:rPr>
-        <w:t xml:space="preserve">, </w:t>
-      </w:r>
-      <w:proofErr w:type="spellStart"/>
-      <w:r>
-        <w:rPr>
-          <w:sz w:val="16"/>
-          <w:szCs w:val="16"/>
-        </w:rPr>
-        <w:t>RecruitedDate</w:t>
-      </w:r>
-      <w:proofErr w:type="spellEnd"/>
-      <w:r>
-        <w:rPr>
-          <w:sz w:val="16"/>
-          <w:szCs w:val="16"/>
-        </w:rPr>
-        <w:t xml:space="preserve">, Consented")] </w:t>
-      </w:r>
-      <w:proofErr w:type="spellStart"/>
-      <w:r>
-        <w:rPr>
-          <w:sz w:val="16"/>
-          <w:szCs w:val="16"/>
-        </w:rPr>
-        <w:t>PatientMedicalTrial</w:t>
-      </w:r>
-      <w:proofErr w:type="spellEnd"/>
-      <w:r>
-        <w:rPr>
-          <w:sz w:val="16"/>
-          <w:szCs w:val="16"/>
-        </w:rPr>
-        <w:t xml:space="preserve">[] </w:t>
-      </w:r>
-      <w:proofErr w:type="spellStart"/>
-      <w:r>
-        <w:rPr>
-          <w:sz w:val="16"/>
-          <w:szCs w:val="16"/>
-        </w:rPr>
-        <w:t>patientMedicalTrial</w:t>
-      </w:r>
-      <w:proofErr w:type="spellEnd"/>
-      <w:r>
-        <w:rPr>
-          <w:sz w:val="16"/>
-          <w:szCs w:val="16"/>
-        </w:rPr>
-        <w:t>,</w:t>
-      </w:r>
-    </w:p>
-    <w:p>
-      <w:pPr>
-        <w:pStyle w:val="NoSpacing"/>
-        <w:ind w:left="2835" w:hanging="567"/>
-        <w:rPr>
-          <w:sz w:val="16"/>
-          <w:szCs w:val="16"/>
-        </w:rPr>
-      </w:pPr>
-      <w:r>
-        <w:rPr>
-          <w:sz w:val="16"/>
-          <w:szCs w:val="16"/>
-        </w:rPr>
-        <w:t xml:space="preserve"> [</w:t>
-      </w:r>
+        <w:t>(id);</w:t>
+      </w:r>
+    </w:p>
+    <w:p>
+      <w:pPr>
+        <w:pStyle w:val="NoSpacing"/>
+      </w:pPr>
+    </w:p>
+    <w:p>
+      <w:pPr>
+        <w:pStyle w:val="NoSpacing"/>
+      </w:pPr>
+      <w:r>
+        <w:t>The EF entity</w:t>
+      </w:r>
+      <w:r>
+        <w:t xml:space="preserve"> </w:t>
+      </w:r>
+      <w:proofErr w:type="spellStart"/>
+      <w:r>
+        <w:t>ModelS</w:t>
+      </w:r>
+      <w:r>
+        <w:t>tate</w:t>
+      </w:r>
+      <w:proofErr w:type="spellEnd"/>
+      <w:r>
+        <w:t xml:space="preserve"> l for </w:t>
+      </w:r>
+      <w:proofErr w:type="spellStart"/>
+      <w:r>
+        <w:t>patientToUpdate</w:t>
+      </w:r>
+      <w:proofErr w:type="spellEnd"/>
+      <w:r>
+        <w:t xml:space="preserve"> is then updated with the input values again by action methods from</w:t>
+      </w:r>
+    </w:p>
+    <w:p>
+      <w:pPr>
+        <w:pStyle w:val="NoSpacing"/>
+        <w:rPr>
+          <w:b/>
+          <w:bCs/>
+        </w:rPr>
+      </w:pPr>
+      <w:proofErr w:type="spellStart"/>
+      <w:r>
+        <w:rPr>
+          <w:b/>
+          <w:bCs/>
+        </w:rPr>
+        <w:t>PatientManager</w:t>
+      </w:r>
+      <w:proofErr w:type="spellEnd"/>
+      <w:r>
+        <w:rPr>
+          <w:b/>
+          <w:bCs/>
+        </w:rPr>
+        <w:t xml:space="preserve"> </w:t>
+      </w:r>
+      <w:r>
+        <w:t>and then</w:t>
+      </w:r>
+      <w:r>
+        <w:rPr>
+          <w:b/>
+          <w:bCs/>
+        </w:rPr>
+        <w:t xml:space="preserve"> </w:t>
+      </w:r>
+      <w:r>
+        <w:t>the data is written back to the database via</w:t>
+      </w:r>
+      <w:r>
+        <w:rPr>
+          <w:b/>
+          <w:bCs/>
+        </w:rPr>
+        <w:t xml:space="preserve"> </w:t>
+      </w:r>
+    </w:p>
+    <w:p>
+      <w:pPr>
+        <w:pStyle w:val="NoSpacing"/>
+        <w:ind w:left="720" w:firstLine="720"/>
+        <w:rPr>
+          <w:b/>
+          <w:bCs/>
+        </w:rPr>
+      </w:pPr>
+      <w:r>
+        <w:rPr>
+          <w:b/>
+          <w:bCs/>
+        </w:rPr>
+        <w:t>_</w:t>
+      </w:r>
+      <w:proofErr w:type="spellStart"/>
       <w:proofErr w:type="gramStart"/>
       <w:r>
         <w:rPr>
-          <w:sz w:val="16"/>
-          <w:szCs w:val="16"/>
-        </w:rPr>
-        <w:t>Bind(</w:t>
-      </w:r>
+          <w:b/>
+          <w:bCs/>
+        </w:rPr>
+        <w:t>context.SaveChanges</w:t>
+      </w:r>
+      <w:proofErr w:type="spellEnd"/>
       <w:proofErr w:type="gramEnd"/>
       <w:r>
         <w:rPr>
-          <w:sz w:val="16"/>
-          <w:szCs w:val="16"/>
-        </w:rPr>
-        <w:t xml:space="preserve">"ID, </w:t>
-      </w:r>
-      <w:proofErr w:type="spellStart"/>
-      <w:r>
-        <w:rPr>
-          <w:sz w:val="16"/>
-          <w:szCs w:val="16"/>
-        </w:rPr>
-        <w:t>PatientId</w:t>
-      </w:r>
-      <w:proofErr w:type="spellEnd"/>
-      <w:r>
-        <w:rPr>
-          <w:sz w:val="16"/>
-          <w:szCs w:val="16"/>
-        </w:rPr>
-        <w:t xml:space="preserve">, </w:t>
-      </w:r>
-      <w:proofErr w:type="spellStart"/>
-      <w:r>
-        <w:rPr>
-          <w:sz w:val="16"/>
-          <w:szCs w:val="16"/>
-        </w:rPr>
-        <w:t>DrugId</w:t>
-      </w:r>
-      <w:proofErr w:type="spellEnd"/>
-      <w:r>
-        <w:rPr>
-          <w:sz w:val="16"/>
-          <w:szCs w:val="16"/>
-        </w:rPr>
-        <w:t xml:space="preserve">, </w:t>
-      </w:r>
-      <w:proofErr w:type="spellStart"/>
-      <w:r>
-        <w:rPr>
-          <w:sz w:val="16"/>
-          <w:szCs w:val="16"/>
-        </w:rPr>
-        <w:t>UnitOfMeasurementId</w:t>
-      </w:r>
-      <w:proofErr w:type="spellEnd"/>
-      <w:r>
-        <w:rPr>
-          <w:sz w:val="16"/>
-          <w:szCs w:val="16"/>
-        </w:rPr>
-        <w:t xml:space="preserve">, </w:t>
-      </w:r>
-      <w:proofErr w:type="spellStart"/>
-      <w:r>
-        <w:rPr>
-          <w:sz w:val="16"/>
-          <w:szCs w:val="16"/>
-        </w:rPr>
-        <w:t>DateTaken</w:t>
-      </w:r>
-      <w:proofErr w:type="spellEnd"/>
-      <w:r>
-        <w:rPr>
-          <w:sz w:val="16"/>
-          <w:szCs w:val="16"/>
-        </w:rPr>
-        <w:t xml:space="preserve">, </w:t>
-      </w:r>
-      <w:proofErr w:type="spellStart"/>
-      <w:r>
-        <w:rPr>
-          <w:sz w:val="16"/>
-          <w:szCs w:val="16"/>
-        </w:rPr>
-        <w:t>DateReceived</w:t>
-      </w:r>
-      <w:proofErr w:type="spellEnd"/>
-      <w:r>
-        <w:rPr>
-          <w:sz w:val="16"/>
-          <w:szCs w:val="16"/>
-        </w:rPr>
-        <w:t xml:space="preserve">, </w:t>
-      </w:r>
-      <w:proofErr w:type="spellStart"/>
-      <w:r>
-        <w:rPr>
-          <w:sz w:val="16"/>
-          <w:szCs w:val="16"/>
-        </w:rPr>
-        <w:t>ResultValue</w:t>
-      </w:r>
-      <w:proofErr w:type="spellEnd"/>
-      <w:r>
-        <w:rPr>
-          <w:sz w:val="16"/>
-          <w:szCs w:val="16"/>
-        </w:rPr>
-        <w:t xml:space="preserve">, </w:t>
-      </w:r>
-      <w:proofErr w:type="spellStart"/>
-      <w:r>
-        <w:rPr>
-          <w:sz w:val="16"/>
-          <w:szCs w:val="16"/>
-        </w:rPr>
-        <w:t>ComparisionCharacter</w:t>
-      </w:r>
-      <w:proofErr w:type="spellEnd"/>
-      <w:r>
-        <w:rPr>
-          <w:sz w:val="16"/>
-          <w:szCs w:val="16"/>
-        </w:rPr>
-        <w:t xml:space="preserve">")] </w:t>
-      </w:r>
-      <w:proofErr w:type="spellStart"/>
-      <w:r>
-        <w:rPr>
-          <w:sz w:val="16"/>
-          <w:szCs w:val="16"/>
-        </w:rPr>
-        <w:t>PatientDrugLevel</w:t>
-      </w:r>
-      <w:proofErr w:type="spellEnd"/>
-      <w:r>
-        <w:rPr>
-          <w:sz w:val="16"/>
-          <w:szCs w:val="16"/>
-        </w:rPr>
-        <w:t xml:space="preserve">[] </w:t>
-      </w:r>
-      <w:proofErr w:type="spellStart"/>
-      <w:r>
-        <w:rPr>
-          <w:sz w:val="16"/>
-          <w:szCs w:val="16"/>
-        </w:rPr>
-        <w:t>drugLevels</w:t>
-      </w:r>
-      <w:proofErr w:type="spellEnd"/>
-      <w:r>
-        <w:rPr>
-          <w:sz w:val="16"/>
-          <w:szCs w:val="16"/>
-        </w:rPr>
-        <w:t>,</w:t>
-      </w:r>
-    </w:p>
-    <w:p>
-      <w:pPr>
-        <w:pStyle w:val="NoSpacing"/>
-        <w:rPr>
-          <w:sz w:val="16"/>
-          <w:szCs w:val="16"/>
-        </w:rPr>
-      </w:pPr>
-      <w:r>
-        <w:rPr>
-          <w:sz w:val="16"/>
-          <w:szCs w:val="16"/>
-        </w:rPr>
-        <w:t xml:space="preserve">                                                              [</w:t>
+          <w:b/>
+          <w:bCs/>
+        </w:rPr>
+        <w:t>();</w:t>
+      </w:r>
+    </w:p>
+    <w:p>
+      <w:pPr>
+        <w:pStyle w:val="NoSpacing"/>
+        <w:ind w:left="720" w:firstLine="720"/>
+        <w:rPr>
+          <w:b/>
+          <w:bCs/>
+        </w:rPr>
+      </w:pPr>
+    </w:p>
+    <w:p>
+      <w:pPr>
+        <w:pStyle w:val="NoSpacing"/>
+      </w:pPr>
+      <w:r>
+        <w:t xml:space="preserve">If there are no </w:t>
+      </w:r>
+      <w:proofErr w:type="spellStart"/>
+      <w:r>
+        <w:t>ModelState</w:t>
+      </w:r>
+      <w:proofErr w:type="spellEnd"/>
+      <w:r>
+        <w:t xml:space="preserve"> errors</w:t>
+      </w:r>
+      <w:r>
+        <w:t xml:space="preserve"> the program closes the modal and returns to the main Patient Table.</w:t>
+      </w:r>
+    </w:p>
+    <w:p>
+      <w:pPr>
+        <w:pStyle w:val="NoSpacing"/>
+        <w:ind w:left="720" w:firstLine="720"/>
+        <w:rPr>
+          <w:b/>
+          <w:bCs/>
+        </w:rPr>
+      </w:pPr>
+    </w:p>
+    <w:p>
+      <w:pPr>
+        <w:pStyle w:val="NoSpacing"/>
+        <w:ind w:left="720" w:firstLine="720"/>
+      </w:pPr>
+    </w:p>
+    <w:p>
+      <w:pPr>
+        <w:pStyle w:val="NoSpacing"/>
+      </w:pPr>
+    </w:p>
+    <w:p>
+      <w:pPr>
+        <w:pStyle w:val="NoSpacing"/>
+      </w:pPr>
+    </w:p>
+    <w:p>
+      <w:pPr>
+        <w:pStyle w:val="NoSpacing"/>
+      </w:pPr>
+    </w:p>
+    <w:p>
+      <w:pPr>
+        <w:pStyle w:val="NoSpacing"/>
+      </w:pPr>
+    </w:p>
+    <w:p>
+      <w:pPr>
+        <w:pStyle w:val="NoSpacing"/>
+      </w:pPr>
+    </w:p>
+    <w:p>
+      <w:pPr>
+        <w:pStyle w:val="NoSpacing"/>
+        <w:ind w:left="709" w:hanging="709"/>
+        <w:rPr>
+          <w:b/>
+          <w:bCs/>
+        </w:rPr>
+      </w:pPr>
+      <w:r>
+        <w:rPr>
+          <w:b/>
+          <w:bCs/>
+          <w:color w:val="FF0000"/>
+        </w:rPr>
+        <w:t>TODO</w:t>
+      </w:r>
+      <w:r>
+        <w:rPr>
+          <w:b/>
+          <w:bCs/>
+          <w:color w:val="FF0000"/>
+        </w:rPr>
+        <w:t xml:space="preserve">: </w:t>
+      </w:r>
+      <w:r>
+        <w:rPr>
+          <w:b/>
+          <w:bCs/>
+        </w:rPr>
+        <w:t xml:space="preserve">If there are errors when changes are saved the modal form stays open and the problem fields are underlined in red. </w:t>
+      </w:r>
+      <w:r>
+        <w:rPr>
+          <w:b/>
+          <w:bCs/>
+        </w:rPr>
+        <w:t>Unfortunately,</w:t>
+      </w:r>
+      <w:r>
+        <w:rPr>
+          <w:b/>
+          <w:bCs/>
+        </w:rPr>
+        <w:t xml:space="preserve"> if the errors are on tabs not in view, you </w:t>
       </w:r>
       <w:proofErr w:type="gramStart"/>
       <w:r>
         <w:rPr>
-          <w:sz w:val="16"/>
-          <w:szCs w:val="16"/>
-        </w:rPr>
-        <w:t>Bind(</w:t>
+          <w:b/>
+          <w:bCs/>
+        </w:rPr>
+        <w:t>cant</w:t>
       </w:r>
       <w:proofErr w:type="gramEnd"/>
       <w:r>
         <w:rPr>
-          <w:sz w:val="16"/>
-          <w:szCs w:val="16"/>
-        </w:rPr>
-        <w:t xml:space="preserve">"ID, </w:t>
-      </w:r>
-      <w:proofErr w:type="spellStart"/>
-      <w:r>
-        <w:rPr>
-          <w:sz w:val="16"/>
-          <w:szCs w:val="16"/>
-        </w:rPr>
-        <w:t>SurgeryId</w:t>
-      </w:r>
-      <w:proofErr w:type="spellEnd"/>
-      <w:r>
-        <w:rPr>
-          <w:sz w:val="16"/>
-          <w:szCs w:val="16"/>
-        </w:rPr>
-        <w:t xml:space="preserve">, </w:t>
-      </w:r>
-      <w:proofErr w:type="spellStart"/>
-      <w:r>
-        <w:rPr>
-          <w:sz w:val="16"/>
-          <w:szCs w:val="16"/>
-        </w:rPr>
-        <w:t>PatientId</w:t>
-      </w:r>
-      <w:proofErr w:type="spellEnd"/>
-      <w:r>
-        <w:rPr>
-          <w:sz w:val="16"/>
-          <w:szCs w:val="16"/>
-        </w:rPr>
-        <w:t xml:space="preserve">, </w:t>
-      </w:r>
-      <w:proofErr w:type="spellStart"/>
-      <w:r>
-        <w:rPr>
-          <w:sz w:val="16"/>
-          <w:szCs w:val="16"/>
-        </w:rPr>
-        <w:t>SurgeryDate</w:t>
-      </w:r>
-      <w:proofErr w:type="spellEnd"/>
-      <w:r>
-        <w:rPr>
-          <w:sz w:val="16"/>
-          <w:szCs w:val="16"/>
-        </w:rPr>
-        <w:t xml:space="preserve">, Note")] </w:t>
-      </w:r>
-      <w:proofErr w:type="spellStart"/>
-      <w:r>
-        <w:rPr>
-          <w:sz w:val="16"/>
-          <w:szCs w:val="16"/>
-        </w:rPr>
-        <w:t>PatientSurgery</w:t>
-      </w:r>
-      <w:proofErr w:type="spellEnd"/>
-      <w:r>
-        <w:rPr>
-          <w:sz w:val="16"/>
-          <w:szCs w:val="16"/>
-        </w:rPr>
-        <w:t>[] surgeries,</w:t>
-      </w:r>
-    </w:p>
-    <w:p>
-      <w:pPr>
-        <w:pStyle w:val="NoSpacing"/>
-        <w:ind w:left="2835" w:hanging="567"/>
-        <w:rPr>
-          <w:sz w:val="16"/>
-          <w:szCs w:val="16"/>
-        </w:rPr>
-      </w:pPr>
-      <w:r>
-        <w:rPr>
-          <w:sz w:val="16"/>
-          <w:szCs w:val="16"/>
-        </w:rPr>
-        <w:t>[</w:t>
-      </w:r>
-      <w:proofErr w:type="gramStart"/>
-      <w:r>
-        <w:rPr>
-          <w:sz w:val="16"/>
-          <w:szCs w:val="16"/>
-        </w:rPr>
-        <w:t>Bind(</w:t>
-      </w:r>
-      <w:proofErr w:type="gramEnd"/>
-      <w:r>
-        <w:rPr>
-          <w:sz w:val="16"/>
-          <w:szCs w:val="16"/>
-        </w:rPr>
-        <w:t xml:space="preserve">"ID, </w:t>
-      </w:r>
-      <w:proofErr w:type="spellStart"/>
-      <w:r>
-        <w:rPr>
-          <w:sz w:val="16"/>
-          <w:szCs w:val="16"/>
-        </w:rPr>
-        <w:t>AllergyIntoleranceItemType</w:t>
-      </w:r>
-      <w:proofErr w:type="spellEnd"/>
-      <w:r>
-        <w:rPr>
-          <w:sz w:val="16"/>
-          <w:szCs w:val="16"/>
-        </w:rPr>
-        <w:t xml:space="preserve">, </w:t>
-      </w:r>
-      <w:proofErr w:type="spellStart"/>
-      <w:r>
-        <w:rPr>
-          <w:sz w:val="16"/>
-          <w:szCs w:val="16"/>
-        </w:rPr>
-        <w:t>AllergyIntoleranceItemId</w:t>
-      </w:r>
-      <w:proofErr w:type="spellEnd"/>
-      <w:r>
-        <w:rPr>
-          <w:sz w:val="16"/>
-          <w:szCs w:val="16"/>
-        </w:rPr>
-        <w:t xml:space="preserve">, </w:t>
-      </w:r>
-      <w:proofErr w:type="spellStart"/>
-      <w:r>
-        <w:rPr>
-          <w:sz w:val="16"/>
-          <w:szCs w:val="16"/>
-        </w:rPr>
-        <w:t>IntoleranceType</w:t>
-      </w:r>
-      <w:proofErr w:type="spellEnd"/>
-      <w:r>
-        <w:rPr>
-          <w:sz w:val="16"/>
-          <w:szCs w:val="16"/>
-        </w:rPr>
-        <w:t xml:space="preserve">, Severity, Note")] </w:t>
-      </w:r>
-      <w:proofErr w:type="spellStart"/>
-      <w:r>
-        <w:rPr>
-          <w:sz w:val="16"/>
-          <w:szCs w:val="16"/>
-        </w:rPr>
-        <w:t>PatientAllergicIntoleranceItem</w:t>
-      </w:r>
-      <w:proofErr w:type="spellEnd"/>
-      <w:r>
-        <w:rPr>
-          <w:sz w:val="16"/>
-          <w:szCs w:val="16"/>
-        </w:rPr>
-        <w:t>[] allergies,</w:t>
-      </w:r>
-    </w:p>
-    <w:p>
-      <w:pPr>
-        <w:pStyle w:val="NoSpacing"/>
-        <w:ind w:left="2835" w:hanging="567"/>
-        <w:rPr>
-          <w:sz w:val="16"/>
-          <w:szCs w:val="16"/>
-        </w:rPr>
-      </w:pPr>
-      <w:r>
-        <w:rPr>
-          <w:sz w:val="16"/>
-          <w:szCs w:val="16"/>
-        </w:rPr>
-        <w:t>[</w:t>
-      </w:r>
-      <w:proofErr w:type="gramStart"/>
-      <w:r>
-        <w:rPr>
-          <w:sz w:val="16"/>
-          <w:szCs w:val="16"/>
-        </w:rPr>
-        <w:t>Bind(</w:t>
-      </w:r>
-      <w:proofErr w:type="gramEnd"/>
-      <w:r>
-        <w:rPr>
-          <w:sz w:val="16"/>
-          <w:szCs w:val="16"/>
-        </w:rPr>
-        <w:t xml:space="preserve">"ID, </w:t>
-      </w:r>
-      <w:proofErr w:type="spellStart"/>
-      <w:r>
-        <w:rPr>
-          <w:sz w:val="16"/>
-          <w:szCs w:val="16"/>
-        </w:rPr>
-        <w:t>PulmonaryFunctionTestId</w:t>
-      </w:r>
-      <w:proofErr w:type="spellEnd"/>
-      <w:r>
-        <w:rPr>
-          <w:sz w:val="16"/>
-          <w:szCs w:val="16"/>
-        </w:rPr>
-        <w:t xml:space="preserve">, Value, </w:t>
-      </w:r>
-      <w:proofErr w:type="spellStart"/>
-      <w:r>
-        <w:rPr>
-          <w:sz w:val="16"/>
-          <w:szCs w:val="16"/>
-        </w:rPr>
-        <w:t>ResultValue</w:t>
-      </w:r>
-      <w:proofErr w:type="spellEnd"/>
-      <w:r>
-        <w:rPr>
-          <w:sz w:val="16"/>
-          <w:szCs w:val="16"/>
-        </w:rPr>
-        <w:t xml:space="preserve">, </w:t>
-      </w:r>
-      <w:proofErr w:type="spellStart"/>
-      <w:r>
-        <w:rPr>
-          <w:sz w:val="16"/>
-          <w:szCs w:val="16"/>
-        </w:rPr>
-        <w:t>PatientId</w:t>
-      </w:r>
-      <w:proofErr w:type="spellEnd"/>
-      <w:r>
-        <w:rPr>
-          <w:sz w:val="16"/>
-          <w:szCs w:val="16"/>
-        </w:rPr>
-        <w:t>")]</w:t>
-      </w:r>
-      <w:proofErr w:type="spellStart"/>
-      <w:r>
-        <w:rPr>
-          <w:sz w:val="16"/>
-          <w:szCs w:val="16"/>
-        </w:rPr>
-        <w:t>PatientPulmonaryFunctionTest</w:t>
-      </w:r>
-      <w:proofErr w:type="spellEnd"/>
-      <w:r>
-        <w:rPr>
-          <w:sz w:val="16"/>
-          <w:szCs w:val="16"/>
-        </w:rPr>
-        <w:t xml:space="preserve">[] </w:t>
-      </w:r>
-      <w:proofErr w:type="spellStart"/>
-      <w:r>
-        <w:rPr>
-          <w:sz w:val="16"/>
-          <w:szCs w:val="16"/>
-        </w:rPr>
-        <w:t>pulmonaryFunctionTest</w:t>
-      </w:r>
-      <w:proofErr w:type="spellEnd"/>
-      <w:r>
-        <w:rPr>
-          <w:sz w:val="16"/>
-          <w:szCs w:val="16"/>
-        </w:rPr>
-        <w:t>,</w:t>
-      </w:r>
-    </w:p>
-    <w:p>
-      <w:pPr>
-        <w:pStyle w:val="NoSpacing"/>
-        <w:ind w:left="2835" w:hanging="567"/>
-        <w:rPr>
-          <w:sz w:val="16"/>
-          <w:szCs w:val="16"/>
-        </w:rPr>
-      </w:pPr>
-      <w:r>
-        <w:rPr>
-          <w:sz w:val="16"/>
-          <w:szCs w:val="16"/>
-        </w:rPr>
-        <w:t>[</w:t>
-      </w:r>
-      <w:proofErr w:type="gramStart"/>
-      <w:r>
-        <w:rPr>
-          <w:sz w:val="16"/>
-          <w:szCs w:val="16"/>
-        </w:rPr>
-        <w:t>Bind(</w:t>
-      </w:r>
-      <w:proofErr w:type="gramEnd"/>
-      <w:r>
-        <w:rPr>
-          <w:sz w:val="16"/>
-          <w:szCs w:val="16"/>
-        </w:rPr>
-        <w:t xml:space="preserve">"ID, </w:t>
-      </w:r>
-      <w:proofErr w:type="spellStart"/>
-      <w:r>
-        <w:rPr>
-          <w:sz w:val="16"/>
-          <w:szCs w:val="16"/>
-        </w:rPr>
-        <w:t>FirstSeenAtNAC</w:t>
-      </w:r>
-      <w:proofErr w:type="spellEnd"/>
-      <w:r>
-        <w:rPr>
-          <w:sz w:val="16"/>
-          <w:szCs w:val="16"/>
-        </w:rPr>
-        <w:t xml:space="preserve">, </w:t>
-      </w:r>
-      <w:proofErr w:type="spellStart"/>
-      <w:r>
-        <w:rPr>
-          <w:sz w:val="16"/>
-          <w:szCs w:val="16"/>
-        </w:rPr>
-        <w:t>CPABand</w:t>
-      </w:r>
-      <w:proofErr w:type="spellEnd"/>
-      <w:r>
-        <w:rPr>
-          <w:sz w:val="16"/>
-          <w:szCs w:val="16"/>
-        </w:rPr>
-        <w:t xml:space="preserve">, </w:t>
-      </w:r>
-      <w:proofErr w:type="spellStart"/>
-      <w:r>
-        <w:rPr>
-          <w:sz w:val="16"/>
-          <w:szCs w:val="16"/>
-        </w:rPr>
-        <w:t>ReferralDate</w:t>
-      </w:r>
-      <w:proofErr w:type="spellEnd"/>
-      <w:r>
-        <w:rPr>
-          <w:sz w:val="16"/>
-          <w:szCs w:val="16"/>
-        </w:rPr>
-        <w:t xml:space="preserve">, </w:t>
-      </w:r>
-      <w:proofErr w:type="spellStart"/>
-      <w:r>
-        <w:rPr>
-          <w:sz w:val="16"/>
-          <w:szCs w:val="16"/>
-        </w:rPr>
-        <w:t>LastObservationPoint</w:t>
-      </w:r>
-      <w:proofErr w:type="spellEnd"/>
-      <w:r>
-        <w:rPr>
-          <w:sz w:val="16"/>
-          <w:szCs w:val="16"/>
-        </w:rPr>
-        <w:t xml:space="preserve">, </w:t>
-      </w:r>
-      <w:proofErr w:type="spellStart"/>
-      <w:r>
-        <w:rPr>
-          <w:sz w:val="16"/>
-          <w:szCs w:val="16"/>
-        </w:rPr>
-        <w:t>InitialDrug</w:t>
-      </w:r>
-      <w:proofErr w:type="spellEnd"/>
-      <w:r>
-        <w:rPr>
-          <w:sz w:val="16"/>
-          <w:szCs w:val="16"/>
-        </w:rPr>
-        <w:t xml:space="preserve">, FollowUp3MonthsDrug, </w:t>
-      </w:r>
-      <w:proofErr w:type="spellStart"/>
-      <w:r>
-        <w:rPr>
-          <w:sz w:val="16"/>
-          <w:szCs w:val="16"/>
-        </w:rPr>
-        <w:t>PatientId</w:t>
-      </w:r>
-      <w:proofErr w:type="spellEnd"/>
-      <w:r>
-        <w:rPr>
-          <w:sz w:val="16"/>
-          <w:szCs w:val="16"/>
-        </w:rPr>
-        <w:t xml:space="preserve">")] </w:t>
-      </w:r>
-      <w:proofErr w:type="spellStart"/>
-      <w:r>
-        <w:rPr>
-          <w:sz w:val="16"/>
-          <w:szCs w:val="16"/>
-        </w:rPr>
-        <w:t>PatientNACDates</w:t>
-      </w:r>
-      <w:proofErr w:type="spellEnd"/>
-      <w:r>
-        <w:rPr>
-          <w:sz w:val="16"/>
-          <w:szCs w:val="16"/>
-        </w:rPr>
-        <w:t xml:space="preserve"> </w:t>
-      </w:r>
-      <w:proofErr w:type="spellStart"/>
-      <w:r>
-        <w:rPr>
-          <w:sz w:val="16"/>
-          <w:szCs w:val="16"/>
-        </w:rPr>
-        <w:t>patientNACDates</w:t>
-      </w:r>
-      <w:proofErr w:type="spellEnd"/>
-      <w:r>
-        <w:rPr>
-          <w:sz w:val="16"/>
-          <w:szCs w:val="16"/>
-        </w:rPr>
-        <w:t>,</w:t>
-      </w:r>
-    </w:p>
-    <w:p>
-      <w:pPr>
-        <w:pStyle w:val="NoSpacing"/>
-        <w:ind w:left="2268"/>
-        <w:rPr>
-          <w:sz w:val="16"/>
-          <w:szCs w:val="16"/>
-        </w:rPr>
-      </w:pPr>
-      <w:r>
-        <w:rPr>
-          <w:sz w:val="16"/>
-          <w:szCs w:val="16"/>
-        </w:rPr>
-        <w:t>[</w:t>
-      </w:r>
-      <w:proofErr w:type="gramStart"/>
-      <w:r>
-        <w:rPr>
-          <w:sz w:val="16"/>
-          <w:szCs w:val="16"/>
-        </w:rPr>
-        <w:t>Bind(</w:t>
-      </w:r>
-      <w:proofErr w:type="gramEnd"/>
-      <w:r>
-        <w:rPr>
-          <w:sz w:val="16"/>
-          <w:szCs w:val="16"/>
-        </w:rPr>
-        <w:t xml:space="preserve">"ID, </w:t>
-      </w:r>
-      <w:proofErr w:type="spellStart"/>
-      <w:r>
-        <w:rPr>
-          <w:sz w:val="16"/>
-          <w:szCs w:val="16"/>
-        </w:rPr>
-        <w:t>DateTaken</w:t>
-      </w:r>
-      <w:proofErr w:type="spellEnd"/>
-      <w:r>
-        <w:rPr>
-          <w:sz w:val="16"/>
-          <w:szCs w:val="16"/>
-        </w:rPr>
-        <w:t xml:space="preserve">, Weight, Height")] </w:t>
-      </w:r>
-      <w:proofErr w:type="spellStart"/>
-      <w:r>
-        <w:rPr>
-          <w:sz w:val="16"/>
-          <w:szCs w:val="16"/>
-        </w:rPr>
-        <w:t>PatientMeasurement</w:t>
-      </w:r>
-      <w:proofErr w:type="spellEnd"/>
-      <w:r>
-        <w:rPr>
-          <w:sz w:val="16"/>
-          <w:szCs w:val="16"/>
-        </w:rPr>
-        <w:t xml:space="preserve">[] </w:t>
-      </w:r>
-      <w:proofErr w:type="spellStart"/>
-      <w:r>
-        <w:rPr>
-          <w:sz w:val="16"/>
-          <w:szCs w:val="16"/>
-        </w:rPr>
-        <w:t>patientMeasurements</w:t>
-      </w:r>
-      <w:proofErr w:type="spellEnd"/>
-      <w:r>
-        <w:rPr>
-          <w:sz w:val="16"/>
-          <w:szCs w:val="16"/>
-        </w:rPr>
-        <w:t>,</w:t>
-      </w:r>
-    </w:p>
-    <w:p>
-      <w:pPr>
-        <w:pStyle w:val="NoSpacing"/>
-        <w:ind w:left="2268"/>
-        <w:rPr>
-          <w:sz w:val="16"/>
-          <w:szCs w:val="16"/>
-        </w:rPr>
-      </w:pPr>
-      <w:r>
-        <w:rPr>
-          <w:sz w:val="16"/>
-          <w:szCs w:val="16"/>
-        </w:rPr>
-        <w:t>[</w:t>
-      </w:r>
-      <w:proofErr w:type="gramStart"/>
-      <w:r>
-        <w:rPr>
-          <w:sz w:val="16"/>
-          <w:szCs w:val="16"/>
-        </w:rPr>
-        <w:t>Bind(</w:t>
-      </w:r>
-      <w:proofErr w:type="gramEnd"/>
-      <w:r>
-        <w:rPr>
-          <w:sz w:val="16"/>
-          <w:szCs w:val="16"/>
-        </w:rPr>
-        <w:t xml:space="preserve">"ID, </w:t>
-      </w:r>
-      <w:proofErr w:type="spellStart"/>
-      <w:r>
-        <w:rPr>
-          <w:sz w:val="16"/>
-          <w:szCs w:val="16"/>
-        </w:rPr>
-        <w:t>DateTaken</w:t>
-      </w:r>
-      <w:proofErr w:type="spellEnd"/>
-      <w:r>
-        <w:rPr>
-          <w:sz w:val="16"/>
-          <w:szCs w:val="16"/>
-        </w:rPr>
-        <w:t xml:space="preserve">, Score")] </w:t>
-      </w:r>
-      <w:proofErr w:type="spellStart"/>
-      <w:r>
-        <w:rPr>
-          <w:sz w:val="16"/>
-          <w:szCs w:val="16"/>
-        </w:rPr>
-        <w:t>PatientMRCScore</w:t>
-      </w:r>
-      <w:proofErr w:type="spellEnd"/>
-      <w:r>
-        <w:rPr>
-          <w:sz w:val="16"/>
-          <w:szCs w:val="16"/>
-        </w:rPr>
-        <w:t xml:space="preserve">[] </w:t>
-      </w:r>
-      <w:proofErr w:type="spellStart"/>
-      <w:r>
-        <w:rPr>
-          <w:sz w:val="16"/>
-          <w:szCs w:val="16"/>
-        </w:rPr>
-        <w:t>patientMRCScores</w:t>
-      </w:r>
-      <w:proofErr w:type="spellEnd"/>
-      <w:r>
-        <w:rPr>
-          <w:sz w:val="16"/>
-          <w:szCs w:val="16"/>
-        </w:rPr>
-        <w:t>,</w:t>
-      </w:r>
-    </w:p>
-    <w:p>
-      <w:pPr>
-        <w:pStyle w:val="NoSpacing"/>
-        <w:ind w:left="2835" w:hanging="567"/>
-        <w:rPr>
-          <w:sz w:val="16"/>
-          <w:szCs w:val="16"/>
-        </w:rPr>
-      </w:pPr>
-      <w:r>
-        <w:rPr>
-          <w:sz w:val="16"/>
-          <w:szCs w:val="16"/>
-        </w:rPr>
-        <w:t>[</w:t>
-      </w:r>
-      <w:proofErr w:type="gramStart"/>
-      <w:r>
-        <w:rPr>
-          <w:sz w:val="16"/>
-          <w:szCs w:val="16"/>
-        </w:rPr>
-        <w:t>Bind(</w:t>
-      </w:r>
-      <w:proofErr w:type="gramEnd"/>
-      <w:r>
-        <w:rPr>
-          <w:sz w:val="16"/>
-          <w:szCs w:val="16"/>
-        </w:rPr>
-        <w:t xml:space="preserve">"ID, </w:t>
-      </w:r>
-      <w:proofErr w:type="spellStart"/>
-      <w:r>
-        <w:rPr>
-          <w:sz w:val="16"/>
-          <w:szCs w:val="16"/>
-        </w:rPr>
-        <w:t>SmokingStatusId</w:t>
-      </w:r>
-      <w:proofErr w:type="spellEnd"/>
-      <w:r>
-        <w:rPr>
-          <w:sz w:val="16"/>
-          <w:szCs w:val="16"/>
-        </w:rPr>
-        <w:t xml:space="preserve">, </w:t>
-      </w:r>
-      <w:proofErr w:type="spellStart"/>
-      <w:r>
-        <w:rPr>
-          <w:sz w:val="16"/>
-          <w:szCs w:val="16"/>
-        </w:rPr>
-        <w:t>PatientId</w:t>
-      </w:r>
-      <w:proofErr w:type="spellEnd"/>
-      <w:r>
-        <w:rPr>
-          <w:sz w:val="16"/>
-          <w:szCs w:val="16"/>
-        </w:rPr>
-        <w:t xml:space="preserve">, </w:t>
-      </w:r>
-      <w:proofErr w:type="spellStart"/>
-      <w:r>
-        <w:rPr>
-          <w:sz w:val="16"/>
-          <w:szCs w:val="16"/>
-        </w:rPr>
-        <w:t>StartAge</w:t>
-      </w:r>
-      <w:proofErr w:type="spellEnd"/>
-      <w:r>
-        <w:rPr>
-          <w:sz w:val="16"/>
-          <w:szCs w:val="16"/>
-        </w:rPr>
-        <w:t xml:space="preserve">, </w:t>
-      </w:r>
-      <w:proofErr w:type="spellStart"/>
-      <w:r>
-        <w:rPr>
-          <w:sz w:val="16"/>
-          <w:szCs w:val="16"/>
-        </w:rPr>
-        <w:t>StopAge</w:t>
-      </w:r>
-      <w:proofErr w:type="spellEnd"/>
-      <w:r>
-        <w:rPr>
-          <w:sz w:val="16"/>
-          <w:szCs w:val="16"/>
-        </w:rPr>
-        <w:t xml:space="preserve">, </w:t>
-      </w:r>
-      <w:proofErr w:type="spellStart"/>
-      <w:r>
-        <w:rPr>
-          <w:sz w:val="16"/>
-          <w:szCs w:val="16"/>
-        </w:rPr>
-        <w:t>CigarettesPerDay</w:t>
-      </w:r>
-      <w:proofErr w:type="spellEnd"/>
-      <w:r>
-        <w:rPr>
-          <w:sz w:val="16"/>
-          <w:szCs w:val="16"/>
-        </w:rPr>
-        <w:t xml:space="preserve">, </w:t>
-      </w:r>
-      <w:proofErr w:type="spellStart"/>
-      <w:r>
-        <w:rPr>
-          <w:sz w:val="16"/>
-          <w:szCs w:val="16"/>
-        </w:rPr>
-        <w:t>PacksPerYear</w:t>
-      </w:r>
-      <w:proofErr w:type="spellEnd"/>
-      <w:r>
-        <w:rPr>
-          <w:sz w:val="16"/>
-          <w:szCs w:val="16"/>
-        </w:rPr>
-        <w:t xml:space="preserve">, </w:t>
-      </w:r>
-      <w:proofErr w:type="spellStart"/>
-      <w:r>
-        <w:rPr>
-          <w:sz w:val="16"/>
-          <w:szCs w:val="16"/>
-        </w:rPr>
-        <w:t>AlcolholUnits</w:t>
-      </w:r>
-      <w:proofErr w:type="spellEnd"/>
-      <w:r>
-        <w:rPr>
-          <w:sz w:val="16"/>
-          <w:szCs w:val="16"/>
-        </w:rPr>
-        <w:t xml:space="preserve">")] </w:t>
-      </w:r>
-      <w:proofErr w:type="spellStart"/>
-      <w:r>
-        <w:rPr>
-          <w:sz w:val="16"/>
-          <w:szCs w:val="16"/>
-        </w:rPr>
-        <w:t>PatientSmokingDrinkingStatus</w:t>
-      </w:r>
-      <w:proofErr w:type="spellEnd"/>
-      <w:r>
-        <w:rPr>
-          <w:sz w:val="16"/>
-          <w:szCs w:val="16"/>
-        </w:rPr>
-        <w:t xml:space="preserve"> </w:t>
-      </w:r>
-      <w:proofErr w:type="spellStart"/>
-      <w:r>
-        <w:rPr>
-          <w:sz w:val="16"/>
-          <w:szCs w:val="16"/>
-        </w:rPr>
-        <w:t>patientSmokingDrinkingStatus</w:t>
-      </w:r>
-      <w:proofErr w:type="spellEnd"/>
-      <w:r>
-        <w:rPr>
-          <w:sz w:val="16"/>
-          <w:szCs w:val="16"/>
-        </w:rPr>
-        <w:t>,</w:t>
-      </w:r>
-    </w:p>
-    <w:p>
-      <w:pPr>
-        <w:pStyle w:val="NoSpacing"/>
-        <w:rPr>
-          <w:sz w:val="16"/>
-          <w:szCs w:val="16"/>
-        </w:rPr>
-      </w:pPr>
-      <w:r>
-        <w:rPr>
-          <w:sz w:val="16"/>
-          <w:szCs w:val="16"/>
-        </w:rPr>
-        <w:t xml:space="preserve">                                                              </w:t>
-      </w:r>
-      <w:proofErr w:type="spellStart"/>
-      <w:proofErr w:type="gramStart"/>
-      <w:r>
-        <w:rPr>
-          <w:sz w:val="16"/>
-          <w:szCs w:val="16"/>
-        </w:rPr>
-        <w:t>CaseReportFormResult</w:t>
-      </w:r>
-      <w:proofErr w:type="spellEnd"/>
-      <w:r>
-        <w:rPr>
-          <w:sz w:val="16"/>
-          <w:szCs w:val="16"/>
-        </w:rPr>
-        <w:t>[</w:t>
-      </w:r>
-      <w:proofErr w:type="gramEnd"/>
-      <w:r>
-        <w:rPr>
-          <w:sz w:val="16"/>
-          <w:szCs w:val="16"/>
-        </w:rPr>
-        <w:t xml:space="preserve">] </w:t>
-      </w:r>
-      <w:proofErr w:type="spellStart"/>
-      <w:r>
-        <w:rPr>
-          <w:sz w:val="16"/>
-          <w:szCs w:val="16"/>
-        </w:rPr>
-        <w:t>caseReportFormResult</w:t>
-      </w:r>
-      <w:proofErr w:type="spellEnd"/>
-      <w:r>
-        <w:rPr>
-          <w:sz w:val="16"/>
-          <w:szCs w:val="16"/>
-        </w:rPr>
-        <w:t>)</w:t>
-      </w:r>
-    </w:p>
-    <w:p>
-      <w:pPr>
-        <w:pStyle w:val="NoSpacing"/>
-        <w:rPr>
-          <w:sz w:val="16"/>
-          <w:szCs w:val="16"/>
-        </w:rPr>
-      </w:pPr>
-    </w:p>
-    <w:p>
-      <w:pPr>
-        <w:pStyle w:val="NoSpacing"/>
-        <w:rPr>
-          <w:sz w:val="16"/>
-          <w:szCs w:val="16"/>
-        </w:rPr>
-      </w:pPr>
-    </w:p>
-    <w:p>
-      <w:pPr>
-        <w:pStyle w:val="NoSpacing"/>
-        <w:rPr>
-          <w:b/>
-          <w:bCs/>
-          <w:sz w:val="16"/>
-          <w:szCs w:val="16"/>
-        </w:rPr>
-      </w:pPr>
-    </w:p>
-    <w:p>
-      <w:pPr>
-        <w:pStyle w:val="NoSpacing"/>
-      </w:pPr>
-      <w:r>
-        <w:t xml:space="preserve">The </w:t>
-      </w:r>
-      <w:r>
-        <w:t xml:space="preserve">incoming </w:t>
-      </w:r>
-      <w:r>
-        <w:t xml:space="preserve">values </w:t>
-      </w:r>
-      <w:r>
-        <w:t xml:space="preserve">from the Http Form values are </w:t>
-      </w:r>
-      <w:proofErr w:type="gramStart"/>
-      <w:r>
-        <w:t xml:space="preserve">explicitly </w:t>
-      </w:r>
-      <w:r>
-        <w:t xml:space="preserve"> bound</w:t>
-      </w:r>
-      <w:proofErr w:type="gramEnd"/>
-      <w:r>
-        <w:t xml:space="preserve"> to various model</w:t>
-      </w:r>
-      <w:r>
-        <w:t xml:space="preserve"> objects and arrays of model </w:t>
-      </w:r>
-      <w:proofErr w:type="spellStart"/>
-      <w:r>
-        <w:t>objcts</w:t>
-      </w:r>
-      <w:proofErr w:type="spellEnd"/>
-      <w:r>
-        <w:t>.</w:t>
-      </w:r>
-    </w:p>
-    <w:p>
-      <w:pPr>
-        <w:pStyle w:val="NoSpacing"/>
-      </w:pPr>
-    </w:p>
-    <w:p>
-      <w:pPr>
-        <w:pStyle w:val="NoSpacing"/>
-      </w:pPr>
-      <w:r>
-        <w:t xml:space="preserve">The data for the patient in question in then loaded into memory using </w:t>
-      </w:r>
-      <w:r>
-        <w:t xml:space="preserve">the </w:t>
-      </w:r>
-      <w:proofErr w:type="spellStart"/>
-      <w:r>
-        <w:rPr>
-          <w:b/>
-          <w:bCs/>
-        </w:rPr>
-        <w:t>PatientManager</w:t>
-      </w:r>
-      <w:proofErr w:type="spellEnd"/>
-      <w:r>
-        <w:t xml:space="preserve"> helper </w:t>
-      </w:r>
-      <w:r>
-        <w:t>controller:</w:t>
-      </w:r>
-    </w:p>
-    <w:p>
-      <w:pPr>
-        <w:pStyle w:val="NoSpacing"/>
-      </w:pPr>
-    </w:p>
-    <w:p>
-      <w:pPr>
-        <w:pStyle w:val="NoSpacing"/>
-        <w:ind w:firstLine="720"/>
-      </w:pPr>
-      <w:r>
-        <w:t xml:space="preserve">Patient </w:t>
-      </w:r>
-      <w:proofErr w:type="spellStart"/>
-      <w:r>
-        <w:t>patientToUpdate</w:t>
-      </w:r>
-      <w:proofErr w:type="spellEnd"/>
-      <w:r>
-        <w:t xml:space="preserve"> = await _</w:t>
-      </w:r>
-      <w:proofErr w:type="spellStart"/>
-      <w:proofErr w:type="gramStart"/>
-      <w:r>
-        <w:t>patientManag</w:t>
-      </w:r>
-      <w:r>
-        <w:t>er</w:t>
-      </w:r>
-      <w:proofErr w:type="spellEnd"/>
-      <w:r>
-        <w:t xml:space="preserve"> .</w:t>
-      </w:r>
-      <w:proofErr w:type="spellStart"/>
-      <w:r>
-        <w:t>FindPatientWithFirstLevelRelationsByIdAsync</w:t>
-      </w:r>
-      <w:proofErr w:type="spellEnd"/>
-      <w:proofErr w:type="gramEnd"/>
-      <w:r>
-        <w:t>(id);</w:t>
-      </w:r>
-    </w:p>
-    <w:p>
-      <w:pPr>
-        <w:pStyle w:val="NoSpacing"/>
-      </w:pPr>
-    </w:p>
-    <w:p>
-      <w:pPr>
-        <w:pStyle w:val="NoSpacing"/>
-      </w:pPr>
-      <w:r>
-        <w:t>The EF entity</w:t>
-      </w:r>
-      <w:r>
-        <w:t xml:space="preserve"> </w:t>
-      </w:r>
-      <w:proofErr w:type="spellStart"/>
-      <w:r>
-        <w:t>ModelS</w:t>
-      </w:r>
-      <w:r>
-        <w:t>tate</w:t>
-      </w:r>
-      <w:proofErr w:type="spellEnd"/>
-      <w:r>
-        <w:t xml:space="preserve"> l for </w:t>
-      </w:r>
-      <w:proofErr w:type="spellStart"/>
-      <w:r>
-        <w:t>patientToUpdate</w:t>
-      </w:r>
-      <w:proofErr w:type="spellEnd"/>
-      <w:r>
-        <w:t xml:space="preserve"> is then updated with the input values again by action methods from</w:t>
-      </w:r>
-    </w:p>
-    <w:p>
-      <w:pPr>
-        <w:pStyle w:val="NoSpacing"/>
-        <w:rPr>
-          <w:b/>
-          <w:bCs/>
-        </w:rPr>
-      </w:pPr>
-      <w:proofErr w:type="spellStart"/>
-      <w:r>
-        <w:rPr>
-          <w:b/>
-          <w:bCs/>
-        </w:rPr>
-        <w:t>PatientManager</w:t>
-      </w:r>
-      <w:proofErr w:type="spellEnd"/>
-      <w:r>
-        <w:rPr>
-          <w:b/>
-          <w:bCs/>
-        </w:rPr>
-        <w:t xml:space="preserve"> </w:t>
-      </w:r>
-      <w:r>
-        <w:t>and then</w:t>
-      </w:r>
-      <w:r>
-        <w:rPr>
-          <w:b/>
-          <w:bCs/>
-        </w:rPr>
-        <w:t xml:space="preserve"> </w:t>
-      </w:r>
-      <w:r>
-        <w:t>the data is written back to the database via</w:t>
-      </w:r>
-      <w:r>
-        <w:rPr>
-          <w:b/>
-          <w:bCs/>
-        </w:rPr>
-        <w:t xml:space="preserve"> </w:t>
-      </w:r>
-    </w:p>
-    <w:p>
-      <w:pPr>
-        <w:pStyle w:val="NoSpacing"/>
-        <w:ind w:left="720" w:firstLine="720"/>
-        <w:rPr>
-          <w:b/>
-          <w:bCs/>
-        </w:rPr>
-      </w:pPr>
-      <w:r>
-        <w:rPr>
-          <w:b/>
-          <w:bCs/>
-        </w:rPr>
-        <w:t>_</w:t>
-      </w:r>
-      <w:proofErr w:type="spellStart"/>
-      <w:proofErr w:type="gramStart"/>
-      <w:r>
-        <w:rPr>
-          <w:b/>
-          <w:bCs/>
-        </w:rPr>
-        <w:t>context.SaveChanges</w:t>
-      </w:r>
-      <w:proofErr w:type="spellEnd"/>
-      <w:proofErr w:type="gramEnd"/>
-      <w:r>
-        <w:rPr>
-          <w:b/>
-          <w:bCs/>
-        </w:rPr>
-        <w:t>();</w:t>
-      </w:r>
-    </w:p>
-    <w:p>
-      <w:pPr>
-        <w:pStyle w:val="NoSpacing"/>
-        <w:ind w:left="720" w:firstLine="720"/>
-        <w:rPr>
-          <w:b/>
-          <w:bCs/>
-        </w:rPr>
-      </w:pPr>
-    </w:p>
-    <w:p>
-      <w:pPr>
-        <w:pStyle w:val="NoSpacing"/>
-      </w:pPr>
-      <w:r>
-        <w:t xml:space="preserve">If there are no </w:t>
-      </w:r>
-      <w:proofErr w:type="spellStart"/>
-      <w:r>
-        <w:t>ModelState</w:t>
-      </w:r>
-      <w:proofErr w:type="spellEnd"/>
-      <w:r>
-        <w:t xml:space="preserve"> errors</w:t>
-      </w:r>
-      <w:r>
-        <w:t xml:space="preserve"> the program closes the modal and returns to the main Patient Table.</w:t>
-      </w:r>
-    </w:p>
-    <w:p>
-      <w:pPr>
-        <w:pStyle w:val="NoSpacing"/>
-        <w:ind w:left="720" w:firstLine="720"/>
-        <w:rPr>
-          <w:b/>
-          <w:bCs/>
-        </w:rPr>
-      </w:pPr>
-    </w:p>
-    <w:p>
-      <w:pPr>
-        <w:pStyle w:val="NoSpacing"/>
-        <w:ind w:left="720" w:firstLine="720"/>
-      </w:pPr>
-    </w:p>
-    <w:p>
-      <w:pPr>
-        <w:pStyle w:val="NoSpacing"/>
-      </w:pPr>
-    </w:p>
-    <w:p>
-      <w:pPr>
-        <w:pStyle w:val="NoSpacing"/>
-      </w:pPr>
-    </w:p>
-    <w:p>
-      <w:pPr>
-        <w:pStyle w:val="NoSpacing"/>
-      </w:pPr>
-    </w:p>
-    <w:p>
-      <w:pPr>
-        <w:pStyle w:val="NoSpacing"/>
-      </w:pPr>
-    </w:p>
-    <w:p>
-      <w:pPr>
-        <w:pStyle w:val="NoSpacing"/>
-      </w:pPr>
-    </w:p>
-    <w:p>
-      <w:pPr>
-        <w:pStyle w:val="NoSpacing"/>
-        <w:ind w:left="709" w:hanging="709"/>
-        <w:rPr>
-          <w:b/>
-          <w:bCs/>
-        </w:rPr>
-      </w:pPr>
-      <w:r>
-        <w:rPr>
-          <w:b/>
-          <w:bCs/>
-          <w:color w:val="FF0000"/>
-        </w:rPr>
-        <w:t>TODO</w:t>
-      </w:r>
-      <w:r>
-        <w:rPr>
-          <w:b/>
-          <w:bCs/>
-          <w:color w:val="FF0000"/>
-        </w:rPr>
-        <w:t xml:space="preserve">: </w:t>
-      </w:r>
-      <w:r>
-        <w:rPr>
-          <w:b/>
-          <w:bCs/>
-        </w:rPr>
-        <w:t xml:space="preserve">If there are errors when changes are saved the modal form stays open and the problem fields are underlined in red. </w:t>
-      </w:r>
-      <w:r>
-        <w:rPr>
-          <w:b/>
-          <w:bCs/>
-        </w:rPr>
-        <w:t>Unfortunately,</w:t>
-      </w:r>
-      <w:r>
-        <w:rPr>
-          <w:b/>
-          <w:bCs/>
-        </w:rPr>
-        <w:t xml:space="preserve"> if the errors are on tabs not in view, you </w:t>
-      </w:r>
-      <w:proofErr w:type="gramStart"/>
-      <w:r>
-        <w:rPr>
-          <w:b/>
-          <w:bCs/>
-        </w:rPr>
-        <w:t>cant</w:t>
-      </w:r>
-      <w:proofErr w:type="gramEnd"/>
-      <w:r>
-        <w:rPr>
           <w:b/>
           <w:bCs/>
         </w:rPr>
@@ -6969,10 +6966,14 @@
       </w:r>
     </w:p>
     <w:sectPr>
-      <w:headerReference w:type="default" r:id="rId8"/>
-      <w:footerReference w:type="default" r:id="rId9"/>
+      <w:headerReference w:type="even" r:id="rId8"/>
+      <w:headerReference w:type="default" r:id="rId9"/>
+      <w:footerReference w:type="even" r:id="rId10"/>
+      <w:footerReference w:type="default" r:id="rId11"/>
+      <w:headerReference w:type="first" r:id="rId12"/>
+      <w:footerReference w:type="first" r:id="rId13"/>
       <w:pgSz w:w="11906" w:h="16838"/>
-      <w:pgMar w:top="720" w:right="720" w:bottom="720" w:left="720" w:header="567" w:footer="397" w:gutter="0"/>
+      <w:pgMar w:top="425" w:right="720" w:bottom="425" w:left="720" w:header="567" w:footer="397" w:gutter="0"/>
       <w:cols w:space="708"/>
       <w:docGrid w:linePitch="360"/>
     </w:sectPr>
@@ -6981,7 +6982,7 @@
 </file>
 
 <file path=word/endnotes.xml><?xml version="1.0" encoding="utf-8"?>
-<w:endnotes xmlns:wpc="http://schemas.microsoft.com/office/word/2010/wordprocessingCanvas" xmlns:cx="http://schemas.microsoft.com/office/drawing/2014/chartex" xmlns:cx1="http://schemas.microsoft.com/office/drawing/2015/9/8/chartex" xmlns:cx2="http://schemas.microsoft.com/office/drawing/2015/10/21/chartex" xmlns:cx3="http://schemas.microsoft.com/office/drawing/2016/5/9/chartex" xmlns:cx4="http://schemas.microsoft.com/office/drawing/2016/5/10/chartex" xmlns:cx5="http://schemas.microsoft.com/office/drawing/2016/5/11/chartex" xmlns:cx6="http://schemas.microsoft.com/office/drawing/2016/5/12/chartex" xmlns:cx7="http://schemas.microsoft.com/office/drawing/2016/5/13/chartex" xmlns:cx8="http://schemas.microsoft.com/office/drawing/2016/5/14/chartex" xmlns:mc="http://schemas.openxmlformats.org/markup-compatibility/2006" xmlns:aink="http://schemas.microsoft.com/office/drawing/2016/ink" xmlns:am3d="http://schemas.microsoft.com/office/drawing/2017/model3d" xmlns:o="urn:schemas-microsoft-com:office:office" xmlns:r="http://schemas.openxmlformats.org/officeDocument/2006/relationships" xmlns:m="http://schemas.openxmlformats.org/officeDocument/2006/math" xmlns:v="urn:schemas-microsoft-com:vml" xmlns:wp14="http://schemas.microsoft.com/office/word/2010/wordprocessingDrawing" xmlns:wp="http://schemas.openxmlformats.org/drawingml/2006/wordprocessingDrawing" xmlns:w10="urn:schemas-microsoft-com:office:word" xmlns:w="http://schemas.openxmlformats.org/wordprocessingml/2006/main" xmlns:w14="http://schemas.microsoft.com/office/word/2010/wordml" xmlns:w15="http://schemas.microsoft.com/office/word/2012/wordml" xmlns:w16cex="http://schemas.microsoft.com/office/word/2018/wordml/cex" xmlns:w16cid="http://schemas.microsoft.com/office/word/2016/wordml/cid" xmlns:w16="http://schemas.microsoft.com/office/word/2018/wordml" xmlns:w16se="http://schemas.microsoft.com/office/word/2015/wordml/symex" xmlns:wpg="http://schemas.microsoft.com/office/word/2010/wordprocessingGroup" xmlns:wpi="http://schemas.microsoft.com/office/word/2010/wordprocessingInk" xmlns:wne="http://schemas.microsoft.com/office/word/2006/wordml" xmlns:wps="http://schemas.microsoft.com/office/word/2010/wordprocessingShape" mc:Ignorable="w14 w15 w16se w16cid w16 w16cex wp14">
+<w:endnotes xmlns:wpc="http://schemas.microsoft.com/office/word/2010/wordprocessingCanvas" xmlns:cx="http://schemas.microsoft.com/office/drawing/2014/chartex" xmlns:cx1="http://schemas.microsoft.com/office/drawing/2015/9/8/chartex" xmlns:cx2="http://schemas.microsoft.com/office/drawing/2015/10/21/chartex" xmlns:cx3="http://schemas.microsoft.com/office/drawing/2016/5/9/chartex" xmlns:cx4="http://schemas.microsoft.com/office/drawing/2016/5/10/chartex" xmlns:cx5="http://schemas.microsoft.com/office/drawing/2016/5/11/chartex" xmlns:cx6="http://schemas.microsoft.com/office/drawing/2016/5/12/chartex" xmlns:cx7="http://schemas.microsoft.com/office/drawing/2016/5/13/chartex" xmlns:cx8="http://schemas.microsoft.com/office/drawing/2016/5/14/chartex" xmlns:mc="http://schemas.openxmlformats.org/markup-compatibility/2006" xmlns:aink="http://schemas.microsoft.com/office/drawing/2016/ink" xmlns:am3d="http://schemas.microsoft.com/office/drawing/2017/model3d" xmlns:o="urn:schemas-microsoft-com:office:office" xmlns:r="http://schemas.openxmlformats.org/officeDocument/2006/relationships" xmlns:m="http://schemas.openxmlformats.org/officeDocument/2006/math" xmlns:v="urn:schemas-microsoft-com:vml" xmlns:wp14="http://schemas.microsoft.com/office/word/2010/wordprocessingDrawing" xmlns:wp="http://schemas.openxmlformats.org/drawingml/2006/wordprocessingDrawing" xmlns:w10="urn:schemas-microsoft-com:office:word" xmlns:w="http://schemas.openxmlformats.org/wordprocessingml/2006/main" xmlns:w14="http://schemas.microsoft.com/office/word/2010/wordml" xmlns:w15="http://schemas.microsoft.com/office/word/2012/wordml" xmlns:w16cex="http://schemas.microsoft.com/office/word/2018/wordml/cex" xmlns:w16cid="http://schemas.microsoft.com/office/word/2016/wordml/cid" xmlns:w16="http://schemas.microsoft.com/office/word/2018/wordml" xmlns:w16sdtdh="http://schemas.microsoft.com/office/word/2020/wordml/sdtdatahash" xmlns:w16se="http://schemas.microsoft.com/office/word/2015/wordml/symex" xmlns:wpg="http://schemas.microsoft.com/office/word/2010/wordprocessingGroup" xmlns:wpi="http://schemas.microsoft.com/office/word/2010/wordprocessingInk" xmlns:wne="http://schemas.microsoft.com/office/word/2006/wordml" xmlns:wps="http://schemas.microsoft.com/office/word/2010/wordprocessingShape" mc:Ignorable="w14 w15 w16se w16cid w16 w16cex w16sdtdh wp14">
   <w:endnote w:type="separator" w:id="-1">
     <w:p>
       <w:pPr>
@@ -7006,7 +7007,17 @@
 </file>
 
 <file path=word/footer1.xml><?xml version="1.0" encoding="utf-8"?>
-<w:ftr xmlns:wpc="http://schemas.microsoft.com/office/word/2010/wordprocessingCanvas" xmlns:cx="http://schemas.microsoft.com/office/drawing/2014/chartex" xmlns:cx1="http://schemas.microsoft.com/office/drawing/2015/9/8/chartex" xmlns:cx2="http://schemas.microsoft.com/office/drawing/2015/10/21/chartex" xmlns:cx3="http://schemas.microsoft.com/office/drawing/2016/5/9/chartex" xmlns:cx4="http://schemas.microsoft.com/office/drawing/2016/5/10/chartex" xmlns:cx5="http://schemas.microsoft.com/office/drawing/2016/5/11/chartex" xmlns:cx6="http://schemas.microsoft.com/office/drawing/2016/5/12/chartex" xmlns:cx7="http://schemas.microsoft.com/office/drawing/2016/5/13/chartex" xmlns:cx8="http://schemas.microsoft.com/office/drawing/2016/5/14/chartex" xmlns:mc="http://schemas.openxmlformats.org/markup-compatibility/2006" xmlns:aink="http://schemas.microsoft.com/office/drawing/2016/ink" xmlns:am3d="http://schemas.microsoft.com/office/drawing/2017/model3d" xmlns:o="urn:schemas-microsoft-com:office:office" xmlns:r="http://schemas.openxmlformats.org/officeDocument/2006/relationships" xmlns:m="http://schemas.openxmlformats.org/officeDocument/2006/math" xmlns:v="urn:schemas-microsoft-com:vml" xmlns:wp14="http://schemas.microsoft.com/office/word/2010/wordprocessingDrawing" xmlns:wp="http://schemas.openxmlformats.org/drawingml/2006/wordprocessingDrawing" xmlns:w10="urn:schemas-microsoft-com:office:word" xmlns:w="http://schemas.openxmlformats.org/wordprocessingml/2006/main" xmlns:w14="http://schemas.microsoft.com/office/word/2010/wordml" xmlns:w15="http://schemas.microsoft.com/office/word/2012/wordml" xmlns:w16cex="http://schemas.microsoft.com/office/word/2018/wordml/cex" xmlns:w16cid="http://schemas.microsoft.com/office/word/2016/wordml/cid" xmlns:w16="http://schemas.microsoft.com/office/word/2018/wordml" xmlns:w16se="http://schemas.microsoft.com/office/word/2015/wordml/symex" xmlns:wpg="http://schemas.microsoft.com/office/word/2010/wordprocessingGroup" xmlns:wpi="http://schemas.microsoft.com/office/word/2010/wordprocessingInk" xmlns:wne="http://schemas.microsoft.com/office/word/2006/wordml" xmlns:wps="http://schemas.microsoft.com/office/word/2010/wordprocessingShape" mc:Ignorable="w14 w15 w16se w16cid w16 w16cex wp14">
+<w:ftr xmlns:wpc="http://schemas.microsoft.com/office/word/2010/wordprocessingCanvas" xmlns:cx="http://schemas.microsoft.com/office/drawing/2014/chartex" xmlns:cx1="http://schemas.microsoft.com/office/drawing/2015/9/8/chartex" xmlns:cx2="http://schemas.microsoft.com/office/drawing/2015/10/21/chartex" xmlns:cx3="http://schemas.microsoft.com/office/drawing/2016/5/9/chartex" xmlns:cx4="http://schemas.microsoft.com/office/drawing/2016/5/10/chartex" xmlns:cx5="http://schemas.microsoft.com/office/drawing/2016/5/11/chartex" xmlns:cx6="http://schemas.microsoft.com/office/drawing/2016/5/12/chartex" xmlns:cx7="http://schemas.microsoft.com/office/drawing/2016/5/13/chartex" xmlns:cx8="http://schemas.microsoft.com/office/drawing/2016/5/14/chartex" xmlns:mc="http://schemas.openxmlformats.org/markup-compatibility/2006" xmlns:aink="http://schemas.microsoft.com/office/drawing/2016/ink" xmlns:am3d="http://schemas.microsoft.com/office/drawing/2017/model3d" xmlns:o="urn:schemas-microsoft-com:office:office" xmlns:r="http://schemas.openxmlformats.org/officeDocument/2006/relationships" xmlns:m="http://schemas.openxmlformats.org/officeDocument/2006/math" xmlns:v="urn:schemas-microsoft-com:vml" xmlns:wp14="http://schemas.microsoft.com/office/word/2010/wordprocessingDrawing" xmlns:wp="http://schemas.openxmlformats.org/drawingml/2006/wordprocessingDrawing" xmlns:w10="urn:schemas-microsoft-com:office:word" xmlns:w="http://schemas.openxmlformats.org/wordprocessingml/2006/main" xmlns:w14="http://schemas.microsoft.com/office/word/2010/wordml" xmlns:w15="http://schemas.microsoft.com/office/word/2012/wordml" xmlns:w16cex="http://schemas.microsoft.com/office/word/2018/wordml/cex" xmlns:w16cid="http://schemas.microsoft.com/office/word/2016/wordml/cid" xmlns:w16="http://schemas.microsoft.com/office/word/2018/wordml" xmlns:w16sdtdh="http://schemas.microsoft.com/office/word/2020/wordml/sdtdatahash" xmlns:w16se="http://schemas.microsoft.com/office/word/2015/wordml/symex" xmlns:wpg="http://schemas.microsoft.com/office/word/2010/wordprocessingGroup" xmlns:wpi="http://schemas.microsoft.com/office/word/2010/wordprocessingInk" xmlns:wne="http://schemas.microsoft.com/office/word/2006/wordml" xmlns:wps="http://schemas.microsoft.com/office/word/2010/wordprocessingShape" mc:Ignorable="w14 w15 w16se w16cid w16 w16cex w16sdtdh wp14">
+  <w:p>
+    <w:pPr>
+      <w:pStyle w:val="Footer"/>
+    </w:pPr>
+  </w:p>
+</w:ftr>
+</file>
+
+<file path=word/footer2.xml><?xml version="1.0" encoding="utf-8"?>
+<w:ftr xmlns:wpc="http://schemas.microsoft.com/office/word/2010/wordprocessingCanvas" xmlns:cx="http://schemas.microsoft.com/office/drawing/2014/chartex" xmlns:cx1="http://schemas.microsoft.com/office/drawing/2015/9/8/chartex" xmlns:cx2="http://schemas.microsoft.com/office/drawing/2015/10/21/chartex" xmlns:cx3="http://schemas.microsoft.com/office/drawing/2016/5/9/chartex" xmlns:cx4="http://schemas.microsoft.com/office/drawing/2016/5/10/chartex" xmlns:cx5="http://schemas.microsoft.com/office/drawing/2016/5/11/chartex" xmlns:cx6="http://schemas.microsoft.com/office/drawing/2016/5/12/chartex" xmlns:cx7="http://schemas.microsoft.com/office/drawing/2016/5/13/chartex" xmlns:cx8="http://schemas.microsoft.com/office/drawing/2016/5/14/chartex" xmlns:mc="http://schemas.openxmlformats.org/markup-compatibility/2006" xmlns:aink="http://schemas.microsoft.com/office/drawing/2016/ink" xmlns:am3d="http://schemas.microsoft.com/office/drawing/2017/model3d" xmlns:o="urn:schemas-microsoft-com:office:office" xmlns:r="http://schemas.openxmlformats.org/officeDocument/2006/relationships" xmlns:m="http://schemas.openxmlformats.org/officeDocument/2006/math" xmlns:v="urn:schemas-microsoft-com:vml" xmlns:wp14="http://schemas.microsoft.com/office/word/2010/wordprocessingDrawing" xmlns:wp="http://schemas.openxmlformats.org/drawingml/2006/wordprocessingDrawing" xmlns:w10="urn:schemas-microsoft-com:office:word" xmlns:w="http://schemas.openxmlformats.org/wordprocessingml/2006/main" xmlns:w14="http://schemas.microsoft.com/office/word/2010/wordml" xmlns:w15="http://schemas.microsoft.com/office/word/2012/wordml" xmlns:w16cex="http://schemas.microsoft.com/office/word/2018/wordml/cex" xmlns:w16cid="http://schemas.microsoft.com/office/word/2016/wordml/cid" xmlns:w16="http://schemas.microsoft.com/office/word/2018/wordml" xmlns:w16sdtdh="http://schemas.microsoft.com/office/word/2020/wordml/sdtdatahash" xmlns:w16se="http://schemas.microsoft.com/office/word/2015/wordml/symex" xmlns:wpg="http://schemas.microsoft.com/office/word/2010/wordprocessingGroup" xmlns:wpi="http://schemas.microsoft.com/office/word/2010/wordprocessingInk" xmlns:wne="http://schemas.microsoft.com/office/word/2006/wordml" xmlns:wps="http://schemas.microsoft.com/office/word/2010/wordprocessingShape" mc:Ignorable="w14 w15 w16se w16cid w16 w16cex w16sdtdh wp14">
   <w:p>
     <w:pPr>
       <w:pStyle w:val="Footer"/>
@@ -7156,8 +7167,18 @@
 </w:ftr>
 </file>
 
+<file path=word/footer3.xml><?xml version="1.0" encoding="utf-8"?>
+<w:ftr xmlns:wpc="http://schemas.microsoft.com/office/word/2010/wordprocessingCanvas" xmlns:cx="http://schemas.microsoft.com/office/drawing/2014/chartex" xmlns:cx1="http://schemas.microsoft.com/office/drawing/2015/9/8/chartex" xmlns:cx2="http://schemas.microsoft.com/office/drawing/2015/10/21/chartex" xmlns:cx3="http://schemas.microsoft.com/office/drawing/2016/5/9/chartex" xmlns:cx4="http://schemas.microsoft.com/office/drawing/2016/5/10/chartex" xmlns:cx5="http://schemas.microsoft.com/office/drawing/2016/5/11/chartex" xmlns:cx6="http://schemas.microsoft.com/office/drawing/2016/5/12/chartex" xmlns:cx7="http://schemas.microsoft.com/office/drawing/2016/5/13/chartex" xmlns:cx8="http://schemas.microsoft.com/office/drawing/2016/5/14/chartex" xmlns:mc="http://schemas.openxmlformats.org/markup-compatibility/2006" xmlns:aink="http://schemas.microsoft.com/office/drawing/2016/ink" xmlns:am3d="http://schemas.microsoft.com/office/drawing/2017/model3d" xmlns:o="urn:schemas-microsoft-com:office:office" xmlns:r="http://schemas.openxmlformats.org/officeDocument/2006/relationships" xmlns:m="http://schemas.openxmlformats.org/officeDocument/2006/math" xmlns:v="urn:schemas-microsoft-com:vml" xmlns:wp14="http://schemas.microsoft.com/office/word/2010/wordprocessingDrawing" xmlns:wp="http://schemas.openxmlformats.org/drawingml/2006/wordprocessingDrawing" xmlns:w10="urn:schemas-microsoft-com:office:word" xmlns:w="http://schemas.openxmlformats.org/wordprocessingml/2006/main" xmlns:w14="http://schemas.microsoft.com/office/word/2010/wordml" xmlns:w15="http://schemas.microsoft.com/office/word/2012/wordml" xmlns:w16cex="http://schemas.microsoft.com/office/word/2018/wordml/cex" xmlns:w16cid="http://schemas.microsoft.com/office/word/2016/wordml/cid" xmlns:w16="http://schemas.microsoft.com/office/word/2018/wordml" xmlns:w16sdtdh="http://schemas.microsoft.com/office/word/2020/wordml/sdtdatahash" xmlns:w16se="http://schemas.microsoft.com/office/word/2015/wordml/symex" xmlns:wpg="http://schemas.microsoft.com/office/word/2010/wordprocessingGroup" xmlns:wpi="http://schemas.microsoft.com/office/word/2010/wordprocessingInk" xmlns:wne="http://schemas.microsoft.com/office/word/2006/wordml" xmlns:wps="http://schemas.microsoft.com/office/word/2010/wordprocessingShape" mc:Ignorable="w14 w15 w16se w16cid w16 w16cex w16sdtdh wp14">
+  <w:p>
+    <w:pPr>
+      <w:pStyle w:val="Footer"/>
+    </w:pPr>
+  </w:p>
+</w:ftr>
+</file>
+
 <file path=word/footnotes.xml><?xml version="1.0" encoding="utf-8"?>
-<w:footnotes xmlns:wpc="http://schemas.microsoft.com/office/word/2010/wordprocessingCanvas" xmlns:cx="http://schemas.microsoft.com/office/drawing/2014/chartex" xmlns:cx1="http://schemas.microsoft.com/office/drawing/2015/9/8/chartex" xmlns:cx2="http://schemas.microsoft.com/office/drawing/2015/10/21/chartex" xmlns:cx3="http://schemas.microsoft.com/office/drawing/2016/5/9/chartex" xmlns:cx4="http://schemas.microsoft.com/office/drawing/2016/5/10/chartex" xmlns:cx5="http://schemas.microsoft.com/office/drawing/2016/5/11/chartex" xmlns:cx6="http://schemas.microsoft.com/office/drawing/2016/5/12/chartex" xmlns:cx7="http://schemas.microsoft.com/office/drawing/2016/5/13/chartex" xmlns:cx8="http://schemas.microsoft.com/office/drawing/2016/5/14/chartex" xmlns:mc="http://schemas.openxmlformats.org/markup-compatibility/2006" xmlns:aink="http://schemas.microsoft.com/office/drawing/2016/ink" xmlns:am3d="http://schemas.microsoft.com/office/drawing/2017/model3d" xmlns:o="urn:schemas-microsoft-com:office:office" xmlns:r="http://schemas.openxmlformats.org/officeDocument/2006/relationships" xmlns:m="http://schemas.openxmlformats.org/officeDocument/2006/math" xmlns:v="urn:schemas-microsoft-com:vml" xmlns:wp14="http://schemas.microsoft.com/office/word/2010/wordprocessingDrawing" xmlns:wp="http://schemas.openxmlformats.org/drawingml/2006/wordprocessingDrawing" xmlns:w10="urn:schemas-microsoft-com:office:word" xmlns:w="http://schemas.openxmlformats.org/wordprocessingml/2006/main" xmlns:w14="http://schemas.microsoft.com/office/word/2010/wordml" xmlns:w15="http://schemas.microsoft.com/office/word/2012/wordml" xmlns:w16cex="http://schemas.microsoft.com/office/word/2018/wordml/cex" xmlns:w16cid="http://schemas.microsoft.com/office/word/2016/wordml/cid" xmlns:w16="http://schemas.microsoft.com/office/word/2018/wordml" xmlns:w16se="http://schemas.microsoft.com/office/word/2015/wordml/symex" xmlns:wpg="http://schemas.microsoft.com/office/word/2010/wordprocessingGroup" xmlns:wpi="http://schemas.microsoft.com/office/word/2010/wordprocessingInk" xmlns:wne="http://schemas.microsoft.com/office/word/2006/wordml" xmlns:wps="http://schemas.microsoft.com/office/word/2010/wordprocessingShape" mc:Ignorable="w14 w15 w16se w16cid w16 w16cex wp14">
+<w:footnotes xmlns:wpc="http://schemas.microsoft.com/office/word/2010/wordprocessingCanvas" xmlns:cx="http://schemas.microsoft.com/office/drawing/2014/chartex" xmlns:cx1="http://schemas.microsoft.com/office/drawing/2015/9/8/chartex" xmlns:cx2="http://schemas.microsoft.com/office/drawing/2015/10/21/chartex" xmlns:cx3="http://schemas.microsoft.com/office/drawing/2016/5/9/chartex" xmlns:cx4="http://schemas.microsoft.com/office/drawing/2016/5/10/chartex" xmlns:cx5="http://schemas.microsoft.com/office/drawing/2016/5/11/chartex" xmlns:cx6="http://schemas.microsoft.com/office/drawing/2016/5/12/chartex" xmlns:cx7="http://schemas.microsoft.com/office/drawing/2016/5/13/chartex" xmlns:cx8="http://schemas.microsoft.com/office/drawing/2016/5/14/chartex" xmlns:mc="http://schemas.openxmlformats.org/markup-compatibility/2006" xmlns:aink="http://schemas.microsoft.com/office/drawing/2016/ink" xmlns:am3d="http://schemas.microsoft.com/office/drawing/2017/model3d" xmlns:o="urn:schemas-microsoft-com:office:office" xmlns:r="http://schemas.openxmlformats.org/officeDocument/2006/relationships" xmlns:m="http://schemas.openxmlformats.org/officeDocument/2006/math" xmlns:v="urn:schemas-microsoft-com:vml" xmlns:wp14="http://schemas.microsoft.com/office/word/2010/wordprocessingDrawing" xmlns:wp="http://schemas.openxmlformats.org/drawingml/2006/wordprocessingDrawing" xmlns:w10="urn:schemas-microsoft-com:office:word" xmlns:w="http://schemas.openxmlformats.org/wordprocessingml/2006/main" xmlns:w14="http://schemas.microsoft.com/office/word/2010/wordml" xmlns:w15="http://schemas.microsoft.com/office/word/2012/wordml" xmlns:w16cex="http://schemas.microsoft.com/office/word/2018/wordml/cex" xmlns:w16cid="http://schemas.microsoft.com/office/word/2016/wordml/cid" xmlns:w16="http://schemas.microsoft.com/office/word/2018/wordml" xmlns:w16sdtdh="http://schemas.microsoft.com/office/word/2020/wordml/sdtdatahash" xmlns:w16se="http://schemas.microsoft.com/office/word/2015/wordml/symex" xmlns:wpg="http://schemas.microsoft.com/office/word/2010/wordprocessingGroup" xmlns:wpi="http://schemas.microsoft.com/office/word/2010/wordprocessingInk" xmlns:wne="http://schemas.microsoft.com/office/word/2006/wordml" xmlns:wps="http://schemas.microsoft.com/office/word/2010/wordprocessingShape" mc:Ignorable="w14 w15 w16se w16cid w16 w16cex w16sdtdh wp14">
   <w:footnote w:type="separator" w:id="-1">
     <w:p>
       <w:pPr>
@@ -7182,10 +7203,23 @@
 </file>
 
 <file path=word/header1.xml><?xml version="1.0" encoding="utf-8"?>
-<w:hdr xmlns:wpc="http://schemas.microsoft.com/office/word/2010/wordprocessingCanvas" xmlns:cx="http://schemas.microsoft.com/office/drawing/2014/chartex" xmlns:cx1="http://schemas.microsoft.com/office/drawing/2015/9/8/chartex" xmlns:cx2="http://schemas.microsoft.com/office/drawing/2015/10/21/chartex" xmlns:cx3="http://schemas.microsoft.com/office/drawing/2016/5/9/chartex" xmlns:cx4="http://schemas.microsoft.com/office/drawing/2016/5/10/chartex" xmlns:cx5="http://schemas.microsoft.com/office/drawing/2016/5/11/chartex" xmlns:cx6="http://schemas.microsoft.com/office/drawing/2016/5/12/chartex" xmlns:cx7="http://schemas.microsoft.com/office/drawing/2016/5/13/chartex" xmlns:cx8="http://schemas.microsoft.com/office/drawing/2016/5/14/chartex" xmlns:mc="http://schemas.openxmlformats.org/markup-compatibility/2006" xmlns:aink="http://schemas.microsoft.com/office/drawing/2016/ink" xmlns:am3d="http://schemas.microsoft.com/office/drawing/2017/model3d" xmlns:o="urn:schemas-microsoft-com:office:office" xmlns:r="http://schemas.openxmlformats.org/officeDocument/2006/relationships" xmlns:m="http://schemas.openxmlformats.org/officeDocument/2006/math" xmlns:v="urn:schemas-microsoft-com:vml" xmlns:wp14="http://schemas.microsoft.com/office/word/2010/wordprocessingDrawing" xmlns:wp="http://schemas.openxmlformats.org/drawingml/2006/wordprocessingDrawing" xmlns:w10="urn:schemas-microsoft-com:office:word" xmlns:w="http://schemas.openxmlformats.org/wordprocessingml/2006/main" xmlns:w14="http://schemas.microsoft.com/office/word/2010/wordml" xmlns:w15="http://schemas.microsoft.com/office/word/2012/wordml" xmlns:w16cex="http://schemas.microsoft.com/office/word/2018/wordml/cex" xmlns:w16cid="http://schemas.microsoft.com/office/word/2016/wordml/cid" xmlns:w16="http://schemas.microsoft.com/office/word/2018/wordml" xmlns:w16se="http://schemas.microsoft.com/office/word/2015/wordml/symex" xmlns:wpg="http://schemas.microsoft.com/office/word/2010/wordprocessingGroup" xmlns:wpi="http://schemas.microsoft.com/office/word/2010/wordprocessingInk" xmlns:wne="http://schemas.microsoft.com/office/word/2006/wordml" xmlns:wps="http://schemas.microsoft.com/office/word/2010/wordprocessingShape" mc:Ignorable="w14 w15 w16se w16cid w16 w16cex wp14">
+<w:hdr xmlns:wpc="http://schemas.microsoft.com/office/word/2010/wordprocessingCanvas" xmlns:cx="http://schemas.microsoft.com/office/drawing/2014/chartex" xmlns:cx1="http://schemas.microsoft.com/office/drawing/2015/9/8/chartex" xmlns:cx2="http://schemas.microsoft.com/office/drawing/2015/10/21/chartex" xmlns:cx3="http://schemas.microsoft.com/office/drawing/2016/5/9/chartex" xmlns:cx4="http://schemas.microsoft.com/office/drawing/2016/5/10/chartex" xmlns:cx5="http://schemas.microsoft.com/office/drawing/2016/5/11/chartex" xmlns:cx6="http://schemas.microsoft.com/office/drawing/2016/5/12/chartex" xmlns:cx7="http://schemas.microsoft.com/office/drawing/2016/5/13/chartex" xmlns:cx8="http://schemas.microsoft.com/office/drawing/2016/5/14/chartex" xmlns:mc="http://schemas.openxmlformats.org/markup-compatibility/2006" xmlns:aink="http://schemas.microsoft.com/office/drawing/2016/ink" xmlns:am3d="http://schemas.microsoft.com/office/drawing/2017/model3d" xmlns:o="urn:schemas-microsoft-com:office:office" xmlns:r="http://schemas.openxmlformats.org/officeDocument/2006/relationships" xmlns:m="http://schemas.openxmlformats.org/officeDocument/2006/math" xmlns:v="urn:schemas-microsoft-com:vml" xmlns:wp14="http://schemas.microsoft.com/office/word/2010/wordprocessingDrawing" xmlns:wp="http://schemas.openxmlformats.org/drawingml/2006/wordprocessingDrawing" xmlns:w10="urn:schemas-microsoft-com:office:word" xmlns:w="http://schemas.openxmlformats.org/wordprocessingml/2006/main" xmlns:w14="http://schemas.microsoft.com/office/word/2010/wordml" xmlns:w15="http://schemas.microsoft.com/office/word/2012/wordml" xmlns:w16cex="http://schemas.microsoft.com/office/word/2018/wordml/cex" xmlns:w16cid="http://schemas.microsoft.com/office/word/2016/wordml/cid" xmlns:w16="http://schemas.microsoft.com/office/word/2018/wordml" xmlns:w16sdtdh="http://schemas.microsoft.com/office/word/2020/wordml/sdtdatahash" xmlns:w16se="http://schemas.microsoft.com/office/word/2015/wordml/symex" xmlns:wpg="http://schemas.microsoft.com/office/word/2010/wordprocessingGroup" xmlns:wpi="http://schemas.microsoft.com/office/word/2010/wordprocessingInk" xmlns:wne="http://schemas.microsoft.com/office/word/2006/wordml" xmlns:wps="http://schemas.microsoft.com/office/word/2010/wordprocessingShape" mc:Ignorable="w14 w15 w16se w16cid w16 w16cex w16sdtdh wp14">
   <w:p>
     <w:pPr>
       <w:pStyle w:val="Header"/>
+    </w:pPr>
+  </w:p>
+</w:hdr>
+</file>
+
+<file path=word/header2.xml><?xml version="1.0" encoding="utf-8"?>
+<w:hdr xmlns:wpc="http://schemas.microsoft.com/office/word/2010/wordprocessingCanvas" xmlns:cx="http://schemas.microsoft.com/office/drawing/2014/chartex" xmlns:cx1="http://schemas.microsoft.com/office/drawing/2015/9/8/chartex" xmlns:cx2="http://schemas.microsoft.com/office/drawing/2015/10/21/chartex" xmlns:cx3="http://schemas.microsoft.com/office/drawing/2016/5/9/chartex" xmlns:cx4="http://schemas.microsoft.com/office/drawing/2016/5/10/chartex" xmlns:cx5="http://schemas.microsoft.com/office/drawing/2016/5/11/chartex" xmlns:cx6="http://schemas.microsoft.com/office/drawing/2016/5/12/chartex" xmlns:cx7="http://schemas.microsoft.com/office/drawing/2016/5/13/chartex" xmlns:cx8="http://schemas.microsoft.com/office/drawing/2016/5/14/chartex" xmlns:mc="http://schemas.openxmlformats.org/markup-compatibility/2006" xmlns:aink="http://schemas.microsoft.com/office/drawing/2016/ink" xmlns:am3d="http://schemas.microsoft.com/office/drawing/2017/model3d" xmlns:o="urn:schemas-microsoft-com:office:office" xmlns:r="http://schemas.openxmlformats.org/officeDocument/2006/relationships" xmlns:m="http://schemas.openxmlformats.org/officeDocument/2006/math" xmlns:v="urn:schemas-microsoft-com:vml" xmlns:wp14="http://schemas.microsoft.com/office/word/2010/wordprocessingDrawing" xmlns:wp="http://schemas.openxmlformats.org/drawingml/2006/wordprocessingDrawing" xmlns:w10="urn:schemas-microsoft-com:office:word" xmlns:w="http://schemas.openxmlformats.org/wordprocessingml/2006/main" xmlns:w14="http://schemas.microsoft.com/office/word/2010/wordml" xmlns:w15="http://schemas.microsoft.com/office/word/2012/wordml" xmlns:w16cex="http://schemas.microsoft.com/office/word/2018/wordml/cex" xmlns:w16cid="http://schemas.microsoft.com/office/word/2016/wordml/cid" xmlns:w16="http://schemas.microsoft.com/office/word/2018/wordml" xmlns:w16sdtdh="http://schemas.microsoft.com/office/word/2020/wordml/sdtdatahash" xmlns:w16se="http://schemas.microsoft.com/office/word/2015/wordml/symex" xmlns:wpg="http://schemas.microsoft.com/office/word/2010/wordprocessingGroup" xmlns:wpi="http://schemas.microsoft.com/office/word/2010/wordprocessingInk" xmlns:wne="http://schemas.microsoft.com/office/word/2006/wordml" xmlns:wps="http://schemas.microsoft.com/office/word/2010/wordprocessingShape" mc:Ignorable="w14 w15 w16se w16cid w16 w16cex w16sdtdh wp14">
+  <w:p>
+    <w:pPr>
+      <w:pStyle w:val="Header"/>
+      <w:pBdr>
+        <w:bottom w:val="single" w:sz="6" w:space="1" w:color="auto"/>
+      </w:pBdr>
       <w:tabs>
         <w:tab w:val="clear" w:pos="9026"/>
         <w:tab w:val="right" w:pos="10466"/>
@@ -7225,31 +7259,26 @@
       </w:rPr>
       <w:t>Edit Patient</w:t>
     </w:r>
-    <w:r>
-      <w:tab/>
-    </w:r>
   </w:p>
+  <w:bookmarkEnd w:id="0"/>
+  <w:bookmarkEnd w:id="1"/>
+  <w:bookmarkEnd w:id="2"/>
+  <w:bookmarkEnd w:id="3"/>
+</w:hdr>
+</file>
+
+<file path=word/header3.xml><?xml version="1.0" encoding="utf-8"?>
+<w:hdr xmlns:wpc="http://schemas.microsoft.com/office/word/2010/wordprocessingCanvas" xmlns:cx="http://schemas.microsoft.com/office/drawing/2014/chartex" xmlns:cx1="http://schemas.microsoft.com/office/drawing/2015/9/8/chartex" xmlns:cx2="http://schemas.microsoft.com/office/drawing/2015/10/21/chartex" xmlns:cx3="http://schemas.microsoft.com/office/drawing/2016/5/9/chartex" xmlns:cx4="http://schemas.microsoft.com/office/drawing/2016/5/10/chartex" xmlns:cx5="http://schemas.microsoft.com/office/drawing/2016/5/11/chartex" xmlns:cx6="http://schemas.microsoft.com/office/drawing/2016/5/12/chartex" xmlns:cx7="http://schemas.microsoft.com/office/drawing/2016/5/13/chartex" xmlns:cx8="http://schemas.microsoft.com/office/drawing/2016/5/14/chartex" xmlns:mc="http://schemas.openxmlformats.org/markup-compatibility/2006" xmlns:aink="http://schemas.microsoft.com/office/drawing/2016/ink" xmlns:am3d="http://schemas.microsoft.com/office/drawing/2017/model3d" xmlns:o="urn:schemas-microsoft-com:office:office" xmlns:r="http://schemas.openxmlformats.org/officeDocument/2006/relationships" xmlns:m="http://schemas.openxmlformats.org/officeDocument/2006/math" xmlns:v="urn:schemas-microsoft-com:vml" xmlns:wp14="http://schemas.microsoft.com/office/word/2010/wordprocessingDrawing" xmlns:wp="http://schemas.openxmlformats.org/drawingml/2006/wordprocessingDrawing" xmlns:w10="urn:schemas-microsoft-com:office:word" xmlns:w="http://schemas.openxmlformats.org/wordprocessingml/2006/main" xmlns:w14="http://schemas.microsoft.com/office/word/2010/wordml" xmlns:w15="http://schemas.microsoft.com/office/word/2012/wordml" xmlns:w16cex="http://schemas.microsoft.com/office/word/2018/wordml/cex" xmlns:w16cid="http://schemas.microsoft.com/office/word/2016/wordml/cid" xmlns:w16="http://schemas.microsoft.com/office/word/2018/wordml" xmlns:w16sdtdh="http://schemas.microsoft.com/office/word/2020/wordml/sdtdatahash" xmlns:w16se="http://schemas.microsoft.com/office/word/2015/wordml/symex" xmlns:wpg="http://schemas.microsoft.com/office/word/2010/wordprocessingGroup" xmlns:wpi="http://schemas.microsoft.com/office/word/2010/wordprocessingInk" xmlns:wne="http://schemas.microsoft.com/office/word/2006/wordml" xmlns:wps="http://schemas.microsoft.com/office/word/2010/wordprocessingShape" mc:Ignorable="w14 w15 w16se w16cid w16 w16cex w16sdtdh wp14">
   <w:p>
     <w:pPr>
       <w:pStyle w:val="Header"/>
-      <w:tabs>
-        <w:tab w:val="clear" w:pos="9026"/>
-        <w:tab w:val="right" w:pos="10466"/>
-      </w:tabs>
     </w:pPr>
-    <w:r>
-      <w:t>_______________________________________________________________________________________________</w:t>
-    </w:r>
-    <w:bookmarkEnd w:id="0"/>
-    <w:bookmarkEnd w:id="1"/>
-    <w:bookmarkEnd w:id="2"/>
-    <w:bookmarkEnd w:id="3"/>
   </w:p>
 </w:hdr>
 </file>
 
 <file path=word/styles.xml><?xml version="1.0" encoding="utf-8"?>
-<w:styles xmlns:mc="http://schemas.openxmlformats.org/markup-compatibility/2006" xmlns:r="http://schemas.openxmlformats.org/officeDocument/2006/relationships" xmlns:w="http://schemas.openxmlformats.org/wordprocessingml/2006/main" xmlns:w14="http://schemas.microsoft.com/office/word/2010/wordml" xmlns:w15="http://schemas.microsoft.com/office/word/2012/wordml" xmlns:w16cex="http://schemas.microsoft.com/office/word/2018/wordml/cex" xmlns:w16cid="http://schemas.microsoft.com/office/word/2016/wordml/cid" xmlns:w16="http://schemas.microsoft.com/office/word/2018/wordml" xmlns:w16se="http://schemas.microsoft.com/office/word/2015/wordml/symex" mc:Ignorable="w14 w15 w16se w16cid w16 w16cex">
+<w:styles xmlns:mc="http://schemas.openxmlformats.org/markup-compatibility/2006" xmlns:r="http://schemas.openxmlformats.org/officeDocument/2006/relationships" xmlns:w="http://schemas.openxmlformats.org/wordprocessingml/2006/main" xmlns:w14="http://schemas.microsoft.com/office/word/2010/wordml" xmlns:w15="http://schemas.microsoft.com/office/word/2012/wordml" xmlns:w16cex="http://schemas.microsoft.com/office/word/2018/wordml/cex" xmlns:w16cid="http://schemas.microsoft.com/office/word/2016/wordml/cid" xmlns:w16="http://schemas.microsoft.com/office/word/2018/wordml" xmlns:w16sdtdh="http://schemas.microsoft.com/office/word/2020/wordml/sdtdatahash" xmlns:w16se="http://schemas.microsoft.com/office/word/2015/wordml/symex" mc:Ignorable="w14 w15 w16se w16cid w16 w16cex w16sdtdh">
   <w:docDefaults>
     <w:rPrDefault>
       <w:rPr>
